--- a/docs/EDA.docx
+++ b/docs/EDA.docx
@@ -9,6 +9,7 @@
           <w:bCs/>
         </w:rPr>
       </w:pPr>
+      <w:bookmarkStart w:id="0" w:name="_Hlk52208829"/>
       <w:proofErr w:type="spellStart"/>
       <w:r>
         <w:rPr>
@@ -35,6 +36,77 @@
       </w:pPr>
     </w:p>
     <w:p>
+      <w:pPr>
+        <w:rPr>
+          <w:b/>
+          <w:bCs/>
+        </w:rPr>
+      </w:pPr>
+      <w:r>
+        <w:rPr>
+          <w:b/>
+          <w:bCs/>
+          <w:noProof/>
+        </w:rPr>
+        <w:drawing>
+          <wp:inline distT="0" distB="0" distL="0" distR="0" wp14:anchorId="63335FE0" wp14:editId="21AFFBDF">
+            <wp:extent cx="6490995" cy="3219450"/>
+            <wp:effectExtent l="0" t="0" r="5080" b="0"/>
+            <wp:docPr id="1" name="Picture 1"/>
+            <wp:cNvGraphicFramePr>
+              <a:graphicFrameLocks xmlns:a="http://schemas.openxmlformats.org/drawingml/2006/main" noChangeAspect="1"/>
+            </wp:cNvGraphicFramePr>
+            <a:graphic xmlns:a="http://schemas.openxmlformats.org/drawingml/2006/main">
+              <a:graphicData uri="http://schemas.openxmlformats.org/drawingml/2006/picture">
+                <pic:pic xmlns:pic="http://schemas.openxmlformats.org/drawingml/2006/picture">
+                  <pic:nvPicPr>
+                    <pic:cNvPr id="0" name="Picture 1"/>
+                    <pic:cNvPicPr>
+                      <a:picLocks noChangeAspect="1" noChangeArrowheads="1"/>
+                    </pic:cNvPicPr>
+                  </pic:nvPicPr>
+                  <pic:blipFill>
+                    <a:blip r:embed="rId5" cstate="print">
+                      <a:extLst>
+                        <a:ext uri="{28A0092B-C50C-407E-A947-70E740481C1C}">
+                          <a14:useLocalDpi xmlns:a14="http://schemas.microsoft.com/office/drawing/2010/main" val="0"/>
+                        </a:ext>
+                      </a:extLst>
+                    </a:blip>
+                    <a:srcRect/>
+                    <a:stretch>
+                      <a:fillRect/>
+                    </a:stretch>
+                  </pic:blipFill>
+                  <pic:spPr bwMode="auto">
+                    <a:xfrm>
+                      <a:off x="0" y="0"/>
+                      <a:ext cx="6506124" cy="3226954"/>
+                    </a:xfrm>
+                    <a:prstGeom prst="rect">
+                      <a:avLst/>
+                    </a:prstGeom>
+                    <a:noFill/>
+                    <a:ln>
+                      <a:noFill/>
+                    </a:ln>
+                  </pic:spPr>
+                </pic:pic>
+              </a:graphicData>
+            </a:graphic>
+          </wp:inline>
+        </w:drawing>
+      </w:r>
+    </w:p>
+    <w:p>
+      <w:pPr>
+        <w:rPr>
+          <w:b/>
+          <w:bCs/>
+        </w:rPr>
+      </w:pPr>
+    </w:p>
+    <w:p>
       <w:r>
         <w:t>count      1460.000000</w:t>
       </w:r>
@@ -75,9 +147,2770 @@
       </w:r>
     </w:p>
     <w:p>
-      <w:bookmarkStart w:id="0" w:name="_GoBack"/>
-      <w:bookmarkEnd w:id="0"/>
-    </w:p>
+      <w:r>
+        <w:t>Skewness 1.8828757597682129</w:t>
+      </w:r>
+    </w:p>
+    <w:p>
+      <w:r>
+        <w:t>Kurtosis: 6.536281860064529</w:t>
+      </w:r>
+    </w:p>
+    <w:p/>
+    <w:p/>
+    <w:p>
+      <w:r>
+        <w:t>Conclusion:</w:t>
+      </w:r>
+    </w:p>
+    <w:p>
+      <w:pPr>
+        <w:pStyle w:val="ListParagraph"/>
+        <w:numPr>
+          <w:ilvl w:val="0"/>
+          <w:numId w:val="1"/>
+        </w:numPr>
+      </w:pPr>
+      <w:r>
+        <w:t>Positive skewness</w:t>
+      </w:r>
+    </w:p>
+    <w:p>
+      <w:pPr>
+        <w:pStyle w:val="ListParagraph"/>
+        <w:numPr>
+          <w:ilvl w:val="0"/>
+          <w:numId w:val="1"/>
+        </w:numPr>
+      </w:pPr>
+      <w:r>
+        <w:lastRenderedPageBreak/>
+        <w:t xml:space="preserve">Show </w:t>
+      </w:r>
+      <w:proofErr w:type="spellStart"/>
+      <w:r>
+        <w:t>peakedness</w:t>
+      </w:r>
+      <w:proofErr w:type="spellEnd"/>
+    </w:p>
+    <w:p>
+      <w:pPr>
+        <w:pStyle w:val="ListParagraph"/>
+        <w:numPr>
+          <w:ilvl w:val="0"/>
+          <w:numId w:val="1"/>
+        </w:numPr>
+      </w:pPr>
+      <w:r>
+        <w:t>Deviate from normal distribution</w:t>
+      </w:r>
+    </w:p>
+    <w:bookmarkEnd w:id="0"/>
+    <w:p/>
+    <w:p/>
+    <w:p>
+      <w:proofErr w:type="spellStart"/>
+      <w:r>
+        <w:t>GrLiveArea</w:t>
+      </w:r>
+      <w:proofErr w:type="spellEnd"/>
+      <w:r>
+        <w:t xml:space="preserve"> vs </w:t>
+      </w:r>
+      <w:proofErr w:type="spellStart"/>
+      <w:r>
+        <w:t>SalePrice</w:t>
+      </w:r>
+      <w:proofErr w:type="spellEnd"/>
+      <w:r>
+        <w:t>:</w:t>
+      </w:r>
+    </w:p>
+    <w:p>
+      <w:r>
+        <w:rPr>
+          <w:noProof/>
+        </w:rPr>
+        <w:drawing>
+          <wp:inline distT="0" distB="0" distL="0" distR="0" wp14:anchorId="19892835" wp14:editId="1C026861">
+            <wp:extent cx="5943600" cy="3264535"/>
+            <wp:effectExtent l="0" t="0" r="0" b="0"/>
+            <wp:docPr id="2" name="Picture 2"/>
+            <wp:cNvGraphicFramePr>
+              <a:graphicFrameLocks xmlns:a="http://schemas.openxmlformats.org/drawingml/2006/main" noChangeAspect="1"/>
+            </wp:cNvGraphicFramePr>
+            <a:graphic xmlns:a="http://schemas.openxmlformats.org/drawingml/2006/main">
+              <a:graphicData uri="http://schemas.openxmlformats.org/drawingml/2006/picture">
+                <pic:pic xmlns:pic="http://schemas.openxmlformats.org/drawingml/2006/picture">
+                  <pic:nvPicPr>
+                    <pic:cNvPr id="1" name=""/>
+                    <pic:cNvPicPr/>
+                  </pic:nvPicPr>
+                  <pic:blipFill>
+                    <a:blip r:embed="rId6"/>
+                    <a:stretch>
+                      <a:fillRect/>
+                    </a:stretch>
+                  </pic:blipFill>
+                  <pic:spPr>
+                    <a:xfrm>
+                      <a:off x="0" y="0"/>
+                      <a:ext cx="5943600" cy="3264535"/>
+                    </a:xfrm>
+                    <a:prstGeom prst="rect">
+                      <a:avLst/>
+                    </a:prstGeom>
+                  </pic:spPr>
+                </pic:pic>
+              </a:graphicData>
+            </a:graphic>
+          </wp:inline>
+        </w:drawing>
+      </w:r>
+    </w:p>
+    <w:p/>
+    <w:p>
+      <w:r>
+        <w:t>Linear Relationship</w:t>
+      </w:r>
+    </w:p>
+    <w:p/>
+    <w:p/>
+    <w:p/>
+    <w:p/>
+    <w:p/>
+    <w:p/>
+    <w:p/>
+    <w:p/>
+    <w:p/>
+    <w:p/>
+    <w:p/>
+    <w:p>
+      <w:proofErr w:type="spellStart"/>
+      <w:r>
+        <w:t>TotalBsmtSF</w:t>
+      </w:r>
+      <w:proofErr w:type="spellEnd"/>
+      <w:r>
+        <w:t xml:space="preserve"> vs </w:t>
+      </w:r>
+      <w:proofErr w:type="spellStart"/>
+      <w:r>
+        <w:t>SalePrice</w:t>
+      </w:r>
+      <w:proofErr w:type="spellEnd"/>
+    </w:p>
+    <w:p/>
+    <w:p>
+      <w:r>
+        <w:rPr>
+          <w:noProof/>
+        </w:rPr>
+        <w:drawing>
+          <wp:inline distT="0" distB="0" distL="0" distR="0" wp14:anchorId="4A3E47CD" wp14:editId="5B8BE744">
+            <wp:extent cx="5943600" cy="3241675"/>
+            <wp:effectExtent l="0" t="0" r="0" b="0"/>
+            <wp:docPr id="3" name="Picture 3"/>
+            <wp:cNvGraphicFramePr>
+              <a:graphicFrameLocks xmlns:a="http://schemas.openxmlformats.org/drawingml/2006/main" noChangeAspect="1"/>
+            </wp:cNvGraphicFramePr>
+            <a:graphic xmlns:a="http://schemas.openxmlformats.org/drawingml/2006/main">
+              <a:graphicData uri="http://schemas.openxmlformats.org/drawingml/2006/picture">
+                <pic:pic xmlns:pic="http://schemas.openxmlformats.org/drawingml/2006/picture">
+                  <pic:nvPicPr>
+                    <pic:cNvPr id="1" name=""/>
+                    <pic:cNvPicPr/>
+                  </pic:nvPicPr>
+                  <pic:blipFill>
+                    <a:blip r:embed="rId7"/>
+                    <a:stretch>
+                      <a:fillRect/>
+                    </a:stretch>
+                  </pic:blipFill>
+                  <pic:spPr>
+                    <a:xfrm>
+                      <a:off x="0" y="0"/>
+                      <a:ext cx="5943600" cy="3241675"/>
+                    </a:xfrm>
+                    <a:prstGeom prst="rect">
+                      <a:avLst/>
+                    </a:prstGeom>
+                  </pic:spPr>
+                </pic:pic>
+              </a:graphicData>
+            </a:graphic>
+          </wp:inline>
+        </w:drawing>
+      </w:r>
+    </w:p>
+    <w:p/>
+    <w:p>
+      <w:r>
+        <w:t>Linear relationship</w:t>
+      </w:r>
+    </w:p>
+    <w:p/>
+    <w:p/>
+    <w:p/>
+    <w:p/>
+    <w:p/>
+    <w:p/>
+    <w:p/>
+    <w:p/>
+    <w:p/>
+    <w:p/>
+    <w:p/>
+    <w:p/>
+    <w:p/>
+    <w:p>
+      <w:proofErr w:type="spellStart"/>
+      <w:r>
+        <w:t>OverallQual</w:t>
+      </w:r>
+      <w:proofErr w:type="spellEnd"/>
+      <w:r>
+        <w:t xml:space="preserve"> vs </w:t>
+      </w:r>
+      <w:proofErr w:type="spellStart"/>
+      <w:r>
+        <w:t>SalePrice</w:t>
+      </w:r>
+      <w:proofErr w:type="spellEnd"/>
+    </w:p>
+    <w:p/>
+    <w:p/>
+    <w:p>
+      <w:r>
+        <w:rPr>
+          <w:noProof/>
+        </w:rPr>
+        <w:drawing>
+          <wp:inline distT="0" distB="0" distL="0" distR="0" wp14:anchorId="0926B6E7" wp14:editId="6DA0AF69">
+            <wp:extent cx="5943600" cy="3115310"/>
+            <wp:effectExtent l="0" t="0" r="0" b="8890"/>
+            <wp:docPr id="4" name="Picture 4"/>
+            <wp:cNvGraphicFramePr>
+              <a:graphicFrameLocks xmlns:a="http://schemas.openxmlformats.org/drawingml/2006/main" noChangeAspect="1"/>
+            </wp:cNvGraphicFramePr>
+            <a:graphic xmlns:a="http://schemas.openxmlformats.org/drawingml/2006/main">
+              <a:graphicData uri="http://schemas.openxmlformats.org/drawingml/2006/picture">
+                <pic:pic xmlns:pic="http://schemas.openxmlformats.org/drawingml/2006/picture">
+                  <pic:nvPicPr>
+                    <pic:cNvPr id="1" name=""/>
+                    <pic:cNvPicPr/>
+                  </pic:nvPicPr>
+                  <pic:blipFill>
+                    <a:blip r:embed="rId8"/>
+                    <a:stretch>
+                      <a:fillRect/>
+                    </a:stretch>
+                  </pic:blipFill>
+                  <pic:spPr>
+                    <a:xfrm>
+                      <a:off x="0" y="0"/>
+                      <a:ext cx="5943600" cy="3115310"/>
+                    </a:xfrm>
+                    <a:prstGeom prst="rect">
+                      <a:avLst/>
+                    </a:prstGeom>
+                  </pic:spPr>
+                </pic:pic>
+              </a:graphicData>
+            </a:graphic>
+          </wp:inline>
+        </w:drawing>
+      </w:r>
+    </w:p>
+    <w:p>
+      <w:r>
+        <w:t>Good relation, strong tendency</w:t>
+      </w:r>
+    </w:p>
+    <w:p/>
+    <w:p/>
+    <w:p/>
+    <w:p/>
+    <w:p/>
+    <w:p/>
+    <w:p/>
+    <w:p/>
+    <w:p/>
+    <w:p/>
+    <w:p/>
+    <w:p/>
+    <w:p>
+      <w:proofErr w:type="spellStart"/>
+      <w:r>
+        <w:lastRenderedPageBreak/>
+        <w:t>YearBuilt</w:t>
+      </w:r>
+      <w:proofErr w:type="spellEnd"/>
+      <w:r>
+        <w:t xml:space="preserve"> Vs </w:t>
+      </w:r>
+      <w:proofErr w:type="spellStart"/>
+      <w:r>
+        <w:t>SalesPrice</w:t>
+      </w:r>
+      <w:proofErr w:type="spellEnd"/>
+    </w:p>
+    <w:p>
+      <w:r>
+        <w:rPr>
+          <w:noProof/>
+        </w:rPr>
+        <w:drawing>
+          <wp:inline distT="0" distB="0" distL="0" distR="0" wp14:anchorId="55C5EF7B" wp14:editId="1A73CF3B">
+            <wp:extent cx="5943600" cy="3176905"/>
+            <wp:effectExtent l="0" t="0" r="0" b="4445"/>
+            <wp:docPr id="5" name="Picture 5"/>
+            <wp:cNvGraphicFramePr>
+              <a:graphicFrameLocks xmlns:a="http://schemas.openxmlformats.org/drawingml/2006/main" noChangeAspect="1"/>
+            </wp:cNvGraphicFramePr>
+            <a:graphic xmlns:a="http://schemas.openxmlformats.org/drawingml/2006/main">
+              <a:graphicData uri="http://schemas.openxmlformats.org/drawingml/2006/picture">
+                <pic:pic xmlns:pic="http://schemas.openxmlformats.org/drawingml/2006/picture">
+                  <pic:nvPicPr>
+                    <pic:cNvPr id="1" name=""/>
+                    <pic:cNvPicPr/>
+                  </pic:nvPicPr>
+                  <pic:blipFill>
+                    <a:blip r:embed="rId9"/>
+                    <a:stretch>
+                      <a:fillRect/>
+                    </a:stretch>
+                  </pic:blipFill>
+                  <pic:spPr>
+                    <a:xfrm>
+                      <a:off x="0" y="0"/>
+                      <a:ext cx="5943600" cy="3176905"/>
+                    </a:xfrm>
+                    <a:prstGeom prst="rect">
+                      <a:avLst/>
+                    </a:prstGeom>
+                  </pic:spPr>
+                </pic:pic>
+              </a:graphicData>
+            </a:graphic>
+          </wp:inline>
+        </w:drawing>
+      </w:r>
+    </w:p>
+    <w:p/>
+    <w:p>
+      <w:r>
+        <w:t xml:space="preserve">Not strong </w:t>
+      </w:r>
+      <w:proofErr w:type="gramStart"/>
+      <w:r>
+        <w:t>tendency ,however</w:t>
+      </w:r>
+      <w:proofErr w:type="gramEnd"/>
+      <w:r>
+        <w:t xml:space="preserve"> new houses tends to have greater </w:t>
+      </w:r>
+      <w:proofErr w:type="spellStart"/>
+      <w:r>
+        <w:t>SalesPrice</w:t>
+      </w:r>
+      <w:proofErr w:type="spellEnd"/>
+    </w:p>
+    <w:p/>
+    <w:p/>
+    <w:p/>
+    <w:p/>
+    <w:p/>
+    <w:p/>
+    <w:p/>
+    <w:p/>
+    <w:p/>
+    <w:p/>
+    <w:p/>
+    <w:p/>
+    <w:p/>
+    <w:p/>
+    <w:p>
+      <w:r>
+        <w:lastRenderedPageBreak/>
+        <w:t>Study Correlation Matrix</w:t>
+      </w:r>
+    </w:p>
+    <w:p>
+      <w:r>
+        <w:rPr>
+          <w:noProof/>
+        </w:rPr>
+        <w:drawing>
+          <wp:inline distT="0" distB="0" distL="0" distR="0" wp14:anchorId="3EDA4F24" wp14:editId="6F5A3C28">
+            <wp:extent cx="5943600" cy="5133340"/>
+            <wp:effectExtent l="0" t="0" r="0" b="0"/>
+            <wp:docPr id="7" name="Picture 7"/>
+            <wp:cNvGraphicFramePr>
+              <a:graphicFrameLocks xmlns:a="http://schemas.openxmlformats.org/drawingml/2006/main" noChangeAspect="1"/>
+            </wp:cNvGraphicFramePr>
+            <a:graphic xmlns:a="http://schemas.openxmlformats.org/drawingml/2006/main">
+              <a:graphicData uri="http://schemas.openxmlformats.org/drawingml/2006/picture">
+                <pic:pic xmlns:pic="http://schemas.openxmlformats.org/drawingml/2006/picture">
+                  <pic:nvPicPr>
+                    <pic:cNvPr id="1" name=""/>
+                    <pic:cNvPicPr/>
+                  </pic:nvPicPr>
+                  <pic:blipFill>
+                    <a:blip r:embed="rId10"/>
+                    <a:stretch>
+                      <a:fillRect/>
+                    </a:stretch>
+                  </pic:blipFill>
+                  <pic:spPr>
+                    <a:xfrm>
+                      <a:off x="0" y="0"/>
+                      <a:ext cx="5943600" cy="5133340"/>
+                    </a:xfrm>
+                    <a:prstGeom prst="rect">
+                      <a:avLst/>
+                    </a:prstGeom>
+                  </pic:spPr>
+                </pic:pic>
+              </a:graphicData>
+            </a:graphic>
+          </wp:inline>
+        </w:drawing>
+      </w:r>
+    </w:p>
+    <w:p/>
+    <w:p>
+      <w:r>
+        <w:t xml:space="preserve">Highly correlated variables </w:t>
+      </w:r>
+    </w:p>
+    <w:p>
+      <w:proofErr w:type="spellStart"/>
+      <w:r>
+        <w:t>Yearbuilt</w:t>
+      </w:r>
+      <w:proofErr w:type="spellEnd"/>
+      <w:r>
+        <w:t xml:space="preserve">, </w:t>
+      </w:r>
+      <w:proofErr w:type="spellStart"/>
+      <w:r>
+        <w:t>GarageYrBlt</w:t>
+      </w:r>
+      <w:proofErr w:type="spellEnd"/>
+    </w:p>
+    <w:p>
+      <w:proofErr w:type="spellStart"/>
+      <w:r>
+        <w:t>GrLiveArea</w:t>
+      </w:r>
+      <w:proofErr w:type="spellEnd"/>
+      <w:r>
+        <w:t xml:space="preserve">, </w:t>
+      </w:r>
+      <w:proofErr w:type="spellStart"/>
+      <w:r>
+        <w:t>TotRmsAbvGrd</w:t>
+      </w:r>
+      <w:proofErr w:type="spellEnd"/>
+    </w:p>
+    <w:p>
+      <w:proofErr w:type="spellStart"/>
+      <w:r>
+        <w:t>GarageCars</w:t>
+      </w:r>
+      <w:proofErr w:type="spellEnd"/>
+      <w:r>
+        <w:t xml:space="preserve">, </w:t>
+      </w:r>
+      <w:proofErr w:type="spellStart"/>
+      <w:r>
+        <w:t>GarageArea</w:t>
+      </w:r>
+      <w:proofErr w:type="spellEnd"/>
+    </w:p>
+    <w:p>
+      <w:r>
+        <w:t>TotalBsmtSF,1stFlrSF</w:t>
+      </w:r>
+    </w:p>
+    <w:p/>
+    <w:p/>
+    <w:p/>
+    <w:p/>
+    <w:p>
+      <w:proofErr w:type="spellStart"/>
+      <w:r>
+        <w:t>SalePrice</w:t>
+      </w:r>
+      <w:proofErr w:type="spellEnd"/>
+      <w:r>
+        <w:t xml:space="preserve"> Correlation Matrix</w:t>
+      </w:r>
+    </w:p>
+    <w:p>
+      <w:r>
+        <w:rPr>
+          <w:noProof/>
+        </w:rPr>
+        <w:drawing>
+          <wp:inline distT="0" distB="0" distL="0" distR="0" wp14:anchorId="0C3F056D" wp14:editId="1E7AA8AA">
+            <wp:extent cx="5943600" cy="4500880"/>
+            <wp:effectExtent l="0" t="0" r="0" b="0"/>
+            <wp:docPr id="8" name="Picture 8"/>
+            <wp:cNvGraphicFramePr>
+              <a:graphicFrameLocks xmlns:a="http://schemas.openxmlformats.org/drawingml/2006/main" noChangeAspect="1"/>
+            </wp:cNvGraphicFramePr>
+            <a:graphic xmlns:a="http://schemas.openxmlformats.org/drawingml/2006/main">
+              <a:graphicData uri="http://schemas.openxmlformats.org/drawingml/2006/picture">
+                <pic:pic xmlns:pic="http://schemas.openxmlformats.org/drawingml/2006/picture">
+                  <pic:nvPicPr>
+                    <pic:cNvPr id="1" name=""/>
+                    <pic:cNvPicPr/>
+                  </pic:nvPicPr>
+                  <pic:blipFill>
+                    <a:blip r:embed="rId11"/>
+                    <a:stretch>
+                      <a:fillRect/>
+                    </a:stretch>
+                  </pic:blipFill>
+                  <pic:spPr>
+                    <a:xfrm>
+                      <a:off x="0" y="0"/>
+                      <a:ext cx="5943600" cy="4500880"/>
+                    </a:xfrm>
+                    <a:prstGeom prst="rect">
+                      <a:avLst/>
+                    </a:prstGeom>
+                  </pic:spPr>
+                </pic:pic>
+              </a:graphicData>
+            </a:graphic>
+          </wp:inline>
+        </w:drawing>
+      </w:r>
+    </w:p>
+    <w:p/>
+    <w:p>
+      <w:proofErr w:type="spellStart"/>
+      <w:r>
+        <w:t>OverallQual</w:t>
+      </w:r>
+      <w:proofErr w:type="spellEnd"/>
+      <w:r>
+        <w:t xml:space="preserve">, </w:t>
+      </w:r>
+      <w:proofErr w:type="spellStart"/>
+      <w:r>
+        <w:t>GrLivArea</w:t>
+      </w:r>
+      <w:proofErr w:type="spellEnd"/>
+      <w:r>
+        <w:t xml:space="preserve">, </w:t>
+      </w:r>
+      <w:proofErr w:type="spellStart"/>
+      <w:r>
+        <w:t>GarageCars</w:t>
+      </w:r>
+      <w:proofErr w:type="spellEnd"/>
+      <w:r>
+        <w:t xml:space="preserve"> highly correlated</w:t>
+      </w:r>
+    </w:p>
+    <w:p/>
+    <w:p/>
+    <w:p/>
+    <w:p>
+      <w:proofErr w:type="spellStart"/>
+      <w:r>
+        <w:t>ScatterPlot</w:t>
+      </w:r>
+      <w:proofErr w:type="spellEnd"/>
+      <w:r>
+        <w:t xml:space="preserve"> Between most correlated variables</w:t>
+      </w:r>
+    </w:p>
+    <w:p/>
+    <w:p/>
+    <w:p/>
+    <w:p/>
+    <w:p/>
+    <w:p/>
+    <w:p>
+      <w:r>
+        <w:t>Missing Data:</w:t>
+      </w:r>
+    </w:p>
+    <w:p/>
+    <w:p>
+      <w:pPr>
+        <w:rPr>
+          <w:color w:val="FF0000"/>
+        </w:rPr>
+      </w:pPr>
+      <w:proofErr w:type="spellStart"/>
+      <w:r>
+        <w:rPr>
+          <w:color w:val="FF0000"/>
+        </w:rPr>
+        <w:t>PoolQC</w:t>
+      </w:r>
+      <w:proofErr w:type="spellEnd"/>
+      <w:r>
+        <w:rPr>
+          <w:color w:val="FF0000"/>
+        </w:rPr>
+        <w:t xml:space="preserve">           0.995205</w:t>
+      </w:r>
+    </w:p>
+    <w:p>
+      <w:pPr>
+        <w:rPr>
+          <w:color w:val="FF0000"/>
+        </w:rPr>
+      </w:pPr>
+      <w:proofErr w:type="spellStart"/>
+      <w:r>
+        <w:rPr>
+          <w:color w:val="FF0000"/>
+        </w:rPr>
+        <w:t>MiscFeature</w:t>
+      </w:r>
+      <w:proofErr w:type="spellEnd"/>
+      <w:r>
+        <w:rPr>
+          <w:color w:val="FF0000"/>
+        </w:rPr>
+        <w:t xml:space="preserve">      0.963014</w:t>
+      </w:r>
+    </w:p>
+    <w:p>
+      <w:pPr>
+        <w:rPr>
+          <w:color w:val="FF0000"/>
+        </w:rPr>
+      </w:pPr>
+      <w:r>
+        <w:rPr>
+          <w:color w:val="FF0000"/>
+        </w:rPr>
+        <w:t>Alley            0.937671</w:t>
+      </w:r>
+    </w:p>
+    <w:p>
+      <w:pPr>
+        <w:rPr>
+          <w:color w:val="FF0000"/>
+        </w:rPr>
+      </w:pPr>
+      <w:r>
+        <w:rPr>
+          <w:color w:val="FF0000"/>
+        </w:rPr>
+        <w:t>Fence            0.807534</w:t>
+      </w:r>
+    </w:p>
+    <w:p>
+      <w:pPr>
+        <w:rPr>
+          <w:color w:val="FF0000"/>
+        </w:rPr>
+      </w:pPr>
+      <w:proofErr w:type="spellStart"/>
+      <w:r>
+        <w:rPr>
+          <w:color w:val="FF0000"/>
+        </w:rPr>
+        <w:t>FireplaceQu</w:t>
+      </w:r>
+      <w:proofErr w:type="spellEnd"/>
+      <w:r>
+        <w:rPr>
+          <w:color w:val="FF0000"/>
+        </w:rPr>
+        <w:t xml:space="preserve">      0.472603</w:t>
+      </w:r>
+    </w:p>
+    <w:p>
+      <w:pPr>
+        <w:rPr>
+          <w:color w:val="FF0000"/>
+        </w:rPr>
+      </w:pPr>
+      <w:proofErr w:type="spellStart"/>
+      <w:r>
+        <w:rPr>
+          <w:color w:val="FF0000"/>
+        </w:rPr>
+        <w:t>LotFrontage</w:t>
+      </w:r>
+      <w:proofErr w:type="spellEnd"/>
+      <w:r>
+        <w:rPr>
+          <w:color w:val="FF0000"/>
+        </w:rPr>
+        <w:t xml:space="preserve">      0.177397</w:t>
+      </w:r>
+    </w:p>
+    <w:p>
+      <w:proofErr w:type="spellStart"/>
+      <w:r>
+        <w:t>GarageCond</w:t>
+      </w:r>
+      <w:proofErr w:type="spellEnd"/>
+      <w:r>
+        <w:t xml:space="preserve">       0.055479</w:t>
+      </w:r>
+    </w:p>
+    <w:p>
+      <w:proofErr w:type="spellStart"/>
+      <w:r>
+        <w:t>GarageType</w:t>
+      </w:r>
+      <w:proofErr w:type="spellEnd"/>
+      <w:r>
+        <w:t xml:space="preserve">       0.055479</w:t>
+      </w:r>
+    </w:p>
+    <w:p>
+      <w:proofErr w:type="spellStart"/>
+      <w:r>
+        <w:t>GarageYrBlt</w:t>
+      </w:r>
+      <w:proofErr w:type="spellEnd"/>
+      <w:r>
+        <w:t xml:space="preserve">      0.055479</w:t>
+      </w:r>
+    </w:p>
+    <w:p>
+      <w:proofErr w:type="spellStart"/>
+      <w:r>
+        <w:t>GarageFinish</w:t>
+      </w:r>
+      <w:proofErr w:type="spellEnd"/>
+      <w:r>
+        <w:t xml:space="preserve">     0.055479</w:t>
+      </w:r>
+    </w:p>
+    <w:p>
+      <w:proofErr w:type="spellStart"/>
+      <w:r>
+        <w:t>GarageQual</w:t>
+      </w:r>
+      <w:proofErr w:type="spellEnd"/>
+      <w:r>
+        <w:t xml:space="preserve">       0.055479</w:t>
+      </w:r>
+    </w:p>
+    <w:p>
+      <w:proofErr w:type="spellStart"/>
+      <w:r>
+        <w:t>BsmtExposure</w:t>
+      </w:r>
+      <w:proofErr w:type="spellEnd"/>
+      <w:r>
+        <w:t xml:space="preserve">     0.026027</w:t>
+      </w:r>
+    </w:p>
+    <w:p>
+      <w:r>
+        <w:t>BsmtFinType2     0.026027</w:t>
+      </w:r>
+    </w:p>
+    <w:p>
+      <w:r>
+        <w:t>BsmtFinType1     0.025342</w:t>
+      </w:r>
+    </w:p>
+    <w:p>
+      <w:proofErr w:type="spellStart"/>
+      <w:r>
+        <w:t>BsmtCond</w:t>
+      </w:r>
+      <w:proofErr w:type="spellEnd"/>
+      <w:r>
+        <w:t xml:space="preserve">         0.025342</w:t>
+      </w:r>
+    </w:p>
+    <w:p>
+      <w:proofErr w:type="spellStart"/>
+      <w:r>
+        <w:t>BsmtQual</w:t>
+      </w:r>
+      <w:proofErr w:type="spellEnd"/>
+      <w:r>
+        <w:t xml:space="preserve">         0.025342</w:t>
+      </w:r>
+    </w:p>
+    <w:p>
+      <w:proofErr w:type="spellStart"/>
+      <w:r>
+        <w:t>MasVnrArea</w:t>
+      </w:r>
+      <w:proofErr w:type="spellEnd"/>
+      <w:r>
+        <w:t xml:space="preserve">       0.005479</w:t>
+      </w:r>
+    </w:p>
+    <w:p>
+      <w:proofErr w:type="spellStart"/>
+      <w:r>
+        <w:t>MasVnrType</w:t>
+      </w:r>
+      <w:proofErr w:type="spellEnd"/>
+      <w:r>
+        <w:t xml:space="preserve">       0.005479</w:t>
+      </w:r>
+    </w:p>
+    <w:p>
+      <w:r>
+        <w:t>Electrical       0.000685</w:t>
+      </w:r>
+    </w:p>
+    <w:p/>
+    <w:p>
+      <w:r>
+        <w:t>Drop columns with missing percentage above 20%</w:t>
+      </w:r>
+    </w:p>
+    <w:p/>
+    <w:p>
+      <w:pPr>
+        <w:rPr>
+          <w:color w:val="FF0000"/>
+        </w:rPr>
+      </w:pPr>
+    </w:p>
+    <w:p>
+      <w:pPr>
+        <w:rPr>
+          <w:rFonts w:ascii="Arial" w:hAnsi="Arial" w:cs="Arial"/>
+          <w:color w:val="FF0000"/>
+          <w:sz w:val="21"/>
+          <w:szCs w:val="21"/>
+          <w:shd w:val="clear" w:color="auto" w:fill="FFFFFF"/>
+        </w:rPr>
+      </w:pPr>
+      <w:r>
+        <w:rPr>
+          <w:rFonts w:ascii="Arial" w:hAnsi="Arial" w:cs="Arial"/>
+          <w:color w:val="FF0000"/>
+          <w:sz w:val="21"/>
+          <w:szCs w:val="21"/>
+          <w:shd w:val="clear" w:color="auto" w:fill="FFFFFF"/>
+        </w:rPr>
+        <w:t> the most important information regarding garages is expressed by '</w:t>
+      </w:r>
+      <w:proofErr w:type="spellStart"/>
+      <w:r>
+        <w:rPr>
+          <w:rFonts w:ascii="Arial" w:hAnsi="Arial" w:cs="Arial"/>
+          <w:color w:val="FF0000"/>
+          <w:sz w:val="21"/>
+          <w:szCs w:val="21"/>
+          <w:shd w:val="clear" w:color="auto" w:fill="FFFFFF"/>
+        </w:rPr>
+        <w:t>GarageCars</w:t>
+      </w:r>
+      <w:proofErr w:type="spellEnd"/>
+      <w:r>
+        <w:rPr>
+          <w:rFonts w:ascii="Arial" w:hAnsi="Arial" w:cs="Arial"/>
+          <w:color w:val="FF0000"/>
+          <w:sz w:val="21"/>
+          <w:szCs w:val="21"/>
+          <w:shd w:val="clear" w:color="auto" w:fill="FFFFFF"/>
+        </w:rPr>
+        <w:t>' and considering that we are just talking about 5% of missing data, I'll delete the mentioned '</w:t>
+      </w:r>
+      <w:proofErr w:type="spellStart"/>
+      <w:r>
+        <w:rPr>
+          <w:rFonts w:ascii="Arial" w:hAnsi="Arial" w:cs="Arial"/>
+          <w:color w:val="FF0000"/>
+          <w:sz w:val="21"/>
+          <w:szCs w:val="21"/>
+          <w:shd w:val="clear" w:color="auto" w:fill="FFFFFF"/>
+        </w:rPr>
+        <w:t>Garage</w:t>
+      </w:r>
+      <w:r>
+        <w:rPr>
+          <w:rStyle w:val="Emphasis"/>
+          <w:rFonts w:ascii="Arial" w:hAnsi="Arial" w:cs="Arial"/>
+          <w:color w:val="FF0000"/>
+          <w:sz w:val="21"/>
+          <w:szCs w:val="21"/>
+          <w:shd w:val="clear" w:color="auto" w:fill="FFFFFF"/>
+        </w:rPr>
+        <w:t>X</w:t>
+      </w:r>
+      <w:proofErr w:type="spellEnd"/>
+      <w:r>
+        <w:rPr>
+          <w:rFonts w:ascii="Arial" w:hAnsi="Arial" w:cs="Arial"/>
+          <w:color w:val="FF0000"/>
+          <w:sz w:val="21"/>
+          <w:szCs w:val="21"/>
+          <w:shd w:val="clear" w:color="auto" w:fill="FFFFFF"/>
+        </w:rPr>
+        <w:t>' variables</w:t>
+      </w:r>
+      <w:r>
+        <w:rPr>
+          <w:rFonts w:ascii="Arial" w:hAnsi="Arial" w:cs="Arial"/>
+          <w:color w:val="FF0000"/>
+          <w:sz w:val="21"/>
+          <w:szCs w:val="21"/>
+          <w:shd w:val="clear" w:color="auto" w:fill="FFFFFF"/>
+        </w:rPr>
+        <w:t xml:space="preserve"> same logic applies to </w:t>
+      </w:r>
+      <w:proofErr w:type="spellStart"/>
+      <w:r>
+        <w:rPr>
+          <w:rFonts w:ascii="Arial" w:hAnsi="Arial" w:cs="Arial"/>
+          <w:color w:val="FF0000"/>
+          <w:sz w:val="21"/>
+          <w:szCs w:val="21"/>
+          <w:shd w:val="clear" w:color="auto" w:fill="FFFFFF"/>
+        </w:rPr>
+        <w:t>BsmtX</w:t>
+      </w:r>
+      <w:proofErr w:type="spellEnd"/>
+    </w:p>
+    <w:p>
+      <w:pPr>
+        <w:rPr>
+          <w:rFonts w:ascii="Arial" w:hAnsi="Arial" w:cs="Arial"/>
+          <w:sz w:val="21"/>
+          <w:szCs w:val="21"/>
+          <w:shd w:val="clear" w:color="auto" w:fill="FFFFFF"/>
+        </w:rPr>
+      </w:pPr>
+      <w:r>
+        <w:rPr>
+          <w:rFonts w:ascii="Arial" w:hAnsi="Arial" w:cs="Arial"/>
+          <w:sz w:val="21"/>
+          <w:szCs w:val="21"/>
+          <w:shd w:val="clear" w:color="auto" w:fill="FFFFFF"/>
+        </w:rPr>
+        <w:t>check ‘</w:t>
+      </w:r>
+      <w:proofErr w:type="spellStart"/>
+      <w:r>
+        <w:rPr>
+          <w:rFonts w:ascii="Arial" w:hAnsi="Arial" w:cs="Arial"/>
+          <w:sz w:val="21"/>
+          <w:szCs w:val="21"/>
+          <w:shd w:val="clear" w:color="auto" w:fill="FFFFFF"/>
+        </w:rPr>
+        <w:t>MasVnrArea</w:t>
+      </w:r>
+      <w:proofErr w:type="spellEnd"/>
+      <w:r>
+        <w:rPr>
+          <w:rFonts w:ascii="Arial" w:hAnsi="Arial" w:cs="Arial"/>
+          <w:sz w:val="21"/>
+          <w:szCs w:val="21"/>
+          <w:shd w:val="clear" w:color="auto" w:fill="FFFFFF"/>
+        </w:rPr>
+        <w:t>' and '</w:t>
+      </w:r>
+      <w:proofErr w:type="spellStart"/>
+      <w:r>
+        <w:rPr>
+          <w:rFonts w:ascii="Arial" w:hAnsi="Arial" w:cs="Arial"/>
+          <w:sz w:val="21"/>
+          <w:szCs w:val="21"/>
+          <w:shd w:val="clear" w:color="auto" w:fill="FFFFFF"/>
+        </w:rPr>
+        <w:t>MasVnrType'</w:t>
+      </w:r>
+      <w:proofErr w:type="spellEnd"/>
+    </w:p>
+    <w:p>
+      <w:pPr>
+        <w:rPr>
+          <w:rFonts w:ascii="Arial" w:hAnsi="Arial" w:cs="Arial"/>
+          <w:sz w:val="21"/>
+          <w:szCs w:val="21"/>
+          <w:shd w:val="clear" w:color="auto" w:fill="FFFFFF"/>
+        </w:rPr>
+      </w:pPr>
+      <w:r>
+        <w:rPr>
+          <w:rFonts w:ascii="Arial" w:hAnsi="Arial" w:cs="Arial"/>
+          <w:sz w:val="21"/>
+          <w:szCs w:val="21"/>
+          <w:shd w:val="clear" w:color="auto" w:fill="FFFFFF"/>
+        </w:rPr>
+        <w:lastRenderedPageBreak/>
+        <w:t xml:space="preserve">Scaling </w:t>
+      </w:r>
+      <w:proofErr w:type="spellStart"/>
+      <w:r>
+        <w:rPr>
+          <w:rFonts w:ascii="Arial" w:hAnsi="Arial" w:cs="Arial"/>
+          <w:sz w:val="21"/>
+          <w:szCs w:val="21"/>
+          <w:shd w:val="clear" w:color="auto" w:fill="FFFFFF"/>
+        </w:rPr>
+        <w:t>SalePrice</w:t>
+      </w:r>
+      <w:proofErr w:type="spellEnd"/>
+      <w:r>
+        <w:rPr>
+          <w:rFonts w:ascii="Arial" w:hAnsi="Arial" w:cs="Arial"/>
+          <w:sz w:val="21"/>
+          <w:szCs w:val="21"/>
+          <w:shd w:val="clear" w:color="auto" w:fill="FFFFFF"/>
+        </w:rPr>
+        <w:t>:</w:t>
+      </w:r>
+    </w:p>
+    <w:p>
+      <w:pPr>
+        <w:rPr>
+          <w:rFonts w:ascii="Arial" w:hAnsi="Arial" w:cs="Arial"/>
+          <w:sz w:val="21"/>
+          <w:szCs w:val="21"/>
+          <w:shd w:val="clear" w:color="auto" w:fill="FFFFFF"/>
+        </w:rPr>
+      </w:pPr>
+      <w:bookmarkStart w:id="1" w:name="_Hlk52208900"/>
+      <w:bookmarkStart w:id="2" w:name="_GoBack"/>
+    </w:p>
+    <w:p>
+      <w:pPr>
+        <w:rPr>
+          <w:rFonts w:ascii="Arial" w:hAnsi="Arial" w:cs="Arial"/>
+          <w:sz w:val="21"/>
+          <w:szCs w:val="21"/>
+          <w:shd w:val="clear" w:color="auto" w:fill="FFFFFF"/>
+        </w:rPr>
+      </w:pPr>
+    </w:p>
+    <w:p>
+      <w:pPr>
+        <w:rPr>
+          <w:rFonts w:ascii="Arial" w:hAnsi="Arial" w:cs="Arial"/>
+          <w:sz w:val="21"/>
+          <w:szCs w:val="21"/>
+          <w:shd w:val="clear" w:color="auto" w:fill="FFFFFF"/>
+        </w:rPr>
+      </w:pPr>
+      <w:r>
+        <w:rPr>
+          <w:noProof/>
+        </w:rPr>
+        <w:drawing>
+          <wp:inline distT="0" distB="0" distL="0" distR="0" wp14:anchorId="2C48E884" wp14:editId="3419145D">
+            <wp:extent cx="5943600" cy="4384040"/>
+            <wp:effectExtent l="0" t="0" r="0" b="0"/>
+            <wp:docPr id="28" name="Picture 28"/>
+            <wp:cNvGraphicFramePr>
+              <a:graphicFrameLocks xmlns:a="http://schemas.openxmlformats.org/drawingml/2006/main" noChangeAspect="1"/>
+            </wp:cNvGraphicFramePr>
+            <a:graphic xmlns:a="http://schemas.openxmlformats.org/drawingml/2006/main">
+              <a:graphicData uri="http://schemas.openxmlformats.org/drawingml/2006/picture">
+                <pic:pic xmlns:pic="http://schemas.openxmlformats.org/drawingml/2006/picture">
+                  <pic:nvPicPr>
+                    <pic:cNvPr id="1" name=""/>
+                    <pic:cNvPicPr/>
+                  </pic:nvPicPr>
+                  <pic:blipFill>
+                    <a:blip r:embed="rId12"/>
+                    <a:stretch>
+                      <a:fillRect/>
+                    </a:stretch>
+                  </pic:blipFill>
+                  <pic:spPr>
+                    <a:xfrm>
+                      <a:off x="0" y="0"/>
+                      <a:ext cx="5943600" cy="4384040"/>
+                    </a:xfrm>
+                    <a:prstGeom prst="rect">
+                      <a:avLst/>
+                    </a:prstGeom>
+                  </pic:spPr>
+                </pic:pic>
+              </a:graphicData>
+            </a:graphic>
+          </wp:inline>
+        </w:drawing>
+      </w:r>
+    </w:p>
+    <w:p>
+      <w:pPr>
+        <w:rPr>
+          <w:rFonts w:ascii="Arial" w:hAnsi="Arial" w:cs="Arial"/>
+          <w:sz w:val="21"/>
+          <w:szCs w:val="21"/>
+          <w:shd w:val="clear" w:color="auto" w:fill="FFFFFF"/>
+        </w:rPr>
+      </w:pPr>
+      <w:r>
+        <w:rPr>
+          <w:rFonts w:ascii="Arial" w:hAnsi="Arial" w:cs="Arial"/>
+          <w:sz w:val="21"/>
+          <w:szCs w:val="21"/>
+          <w:shd w:val="clear" w:color="auto" w:fill="FFFFFF"/>
+        </w:rPr>
+        <w:t>After Standard Scaling</w:t>
+      </w:r>
+      <w:r>
+        <w:rPr>
+          <w:rFonts w:ascii="Arial" w:hAnsi="Arial" w:cs="Arial"/>
+          <w:sz w:val="21"/>
+          <w:szCs w:val="21"/>
+          <w:shd w:val="clear" w:color="auto" w:fill="FFFFFF"/>
+        </w:rPr>
+        <w:t>:</w:t>
+      </w:r>
+    </w:p>
+    <w:p>
+      <w:pPr>
+        <w:rPr>
+          <w:rFonts w:ascii="Arial" w:hAnsi="Arial" w:cs="Arial"/>
+          <w:sz w:val="21"/>
+          <w:szCs w:val="21"/>
+          <w:shd w:val="clear" w:color="auto" w:fill="FFFFFF"/>
+        </w:rPr>
+      </w:pPr>
+      <w:r>
+        <w:rPr>
+          <w:rFonts w:ascii="Arial" w:hAnsi="Arial" w:cs="Arial"/>
+          <w:sz w:val="21"/>
+          <w:szCs w:val="21"/>
+          <w:shd w:val="clear" w:color="auto" w:fill="FFFFFF"/>
+        </w:rPr>
+        <w:t>count    1.460000e+03</w:t>
+      </w:r>
+    </w:p>
+    <w:p>
+      <w:pPr>
+        <w:rPr>
+          <w:rFonts w:ascii="Arial" w:hAnsi="Arial" w:cs="Arial"/>
+          <w:sz w:val="21"/>
+          <w:szCs w:val="21"/>
+          <w:shd w:val="clear" w:color="auto" w:fill="FFFFFF"/>
+        </w:rPr>
+      </w:pPr>
+      <w:r>
+        <w:rPr>
+          <w:rFonts w:ascii="Arial" w:hAnsi="Arial" w:cs="Arial"/>
+          <w:sz w:val="21"/>
+          <w:szCs w:val="21"/>
+          <w:shd w:val="clear" w:color="auto" w:fill="FFFFFF"/>
+        </w:rPr>
+        <w:t>mean     1.362685e-16</w:t>
+      </w:r>
+    </w:p>
+    <w:p>
+      <w:pPr>
+        <w:rPr>
+          <w:rFonts w:ascii="Arial" w:hAnsi="Arial" w:cs="Arial"/>
+          <w:sz w:val="21"/>
+          <w:szCs w:val="21"/>
+          <w:shd w:val="clear" w:color="auto" w:fill="FFFFFF"/>
+        </w:rPr>
+      </w:pPr>
+      <w:r>
+        <w:rPr>
+          <w:rFonts w:ascii="Arial" w:hAnsi="Arial" w:cs="Arial"/>
+          <w:sz w:val="21"/>
+          <w:szCs w:val="21"/>
+          <w:shd w:val="clear" w:color="auto" w:fill="FFFFFF"/>
+        </w:rPr>
+        <w:t>std      1.000343e+00</w:t>
+      </w:r>
+    </w:p>
+    <w:p>
+      <w:pPr>
+        <w:rPr>
+          <w:rFonts w:ascii="Arial" w:hAnsi="Arial" w:cs="Arial"/>
+          <w:sz w:val="21"/>
+          <w:szCs w:val="21"/>
+          <w:shd w:val="clear" w:color="auto" w:fill="FFFFFF"/>
+        </w:rPr>
+      </w:pPr>
+      <w:r>
+        <w:rPr>
+          <w:rFonts w:ascii="Arial" w:hAnsi="Arial" w:cs="Arial"/>
+          <w:sz w:val="21"/>
+          <w:szCs w:val="21"/>
+          <w:shd w:val="clear" w:color="auto" w:fill="FFFFFF"/>
+        </w:rPr>
+        <w:t>min     -1.838704e+00</w:t>
+      </w:r>
+    </w:p>
+    <w:p>
+      <w:pPr>
+        <w:rPr>
+          <w:rFonts w:ascii="Arial" w:hAnsi="Arial" w:cs="Arial"/>
+          <w:sz w:val="21"/>
+          <w:szCs w:val="21"/>
+          <w:shd w:val="clear" w:color="auto" w:fill="FFFFFF"/>
+        </w:rPr>
+      </w:pPr>
+      <w:r>
+        <w:rPr>
+          <w:rFonts w:ascii="Arial" w:hAnsi="Arial" w:cs="Arial"/>
+          <w:sz w:val="21"/>
+          <w:szCs w:val="21"/>
+          <w:shd w:val="clear" w:color="auto" w:fill="FFFFFF"/>
+        </w:rPr>
+        <w:t>25%     -6.415162e-01</w:t>
+      </w:r>
+    </w:p>
+    <w:p>
+      <w:pPr>
+        <w:rPr>
+          <w:rFonts w:ascii="Arial" w:hAnsi="Arial" w:cs="Arial"/>
+          <w:sz w:val="21"/>
+          <w:szCs w:val="21"/>
+          <w:shd w:val="clear" w:color="auto" w:fill="FFFFFF"/>
+        </w:rPr>
+      </w:pPr>
+      <w:r>
+        <w:rPr>
+          <w:rFonts w:ascii="Arial" w:hAnsi="Arial" w:cs="Arial"/>
+          <w:sz w:val="21"/>
+          <w:szCs w:val="21"/>
+          <w:shd w:val="clear" w:color="auto" w:fill="FFFFFF"/>
+        </w:rPr>
+        <w:t>50%     -2.256643e-01</w:t>
+      </w:r>
+    </w:p>
+    <w:p>
+      <w:pPr>
+        <w:rPr>
+          <w:rFonts w:ascii="Arial" w:hAnsi="Arial" w:cs="Arial"/>
+          <w:sz w:val="21"/>
+          <w:szCs w:val="21"/>
+          <w:shd w:val="clear" w:color="auto" w:fill="FFFFFF"/>
+        </w:rPr>
+      </w:pPr>
+      <w:r>
+        <w:rPr>
+          <w:rFonts w:ascii="Arial" w:hAnsi="Arial" w:cs="Arial"/>
+          <w:sz w:val="21"/>
+          <w:szCs w:val="21"/>
+          <w:shd w:val="clear" w:color="auto" w:fill="FFFFFF"/>
+        </w:rPr>
+        <w:t>75%      4.165294e-01</w:t>
+      </w:r>
+    </w:p>
+    <w:p>
+      <w:pPr>
+        <w:rPr>
+          <w:rFonts w:ascii="Arial" w:hAnsi="Arial" w:cs="Arial"/>
+          <w:sz w:val="21"/>
+          <w:szCs w:val="21"/>
+          <w:shd w:val="clear" w:color="auto" w:fill="FFFFFF"/>
+        </w:rPr>
+      </w:pPr>
+      <w:r>
+        <w:rPr>
+          <w:rFonts w:ascii="Arial" w:hAnsi="Arial" w:cs="Arial"/>
+          <w:sz w:val="21"/>
+          <w:szCs w:val="21"/>
+          <w:shd w:val="clear" w:color="auto" w:fill="FFFFFF"/>
+        </w:rPr>
+        <w:t>max      7.228819e+00</w:t>
+      </w:r>
+    </w:p>
+    <w:p>
+      <w:pPr>
+        <w:rPr>
+          <w:rFonts w:ascii="Arial" w:hAnsi="Arial" w:cs="Arial"/>
+          <w:sz w:val="21"/>
+          <w:szCs w:val="21"/>
+          <w:shd w:val="clear" w:color="auto" w:fill="FFFFFF"/>
+        </w:rPr>
+      </w:pPr>
+    </w:p>
+    <w:p>
+      <w:pPr>
+        <w:rPr>
+          <w:rFonts w:ascii="Arial" w:hAnsi="Arial" w:cs="Arial"/>
+          <w:sz w:val="21"/>
+          <w:szCs w:val="21"/>
+          <w:shd w:val="clear" w:color="auto" w:fill="FFFFFF"/>
+        </w:rPr>
+      </w:pPr>
+    </w:p>
+    <w:bookmarkEnd w:id="1"/>
+    <w:bookmarkEnd w:id="2"/>
+    <w:p>
+      <w:pPr>
+        <w:rPr>
+          <w:rFonts w:ascii="Arial" w:hAnsi="Arial" w:cs="Arial"/>
+          <w:sz w:val="21"/>
+          <w:szCs w:val="21"/>
+          <w:shd w:val="clear" w:color="auto" w:fill="FFFFFF"/>
+        </w:rPr>
+      </w:pPr>
+      <w:r>
+        <w:rPr>
+          <w:rFonts w:ascii="Arial" w:hAnsi="Arial" w:cs="Arial"/>
+          <w:sz w:val="21"/>
+          <w:szCs w:val="21"/>
+          <w:shd w:val="clear" w:color="auto" w:fill="FFFFFF"/>
+        </w:rPr>
+        <w:lastRenderedPageBreak/>
+        <w:t>Outlier Analysis:</w:t>
+      </w:r>
+    </w:p>
+    <w:p>
+      <w:pPr>
+        <w:rPr>
+          <w:rFonts w:ascii="Arial" w:hAnsi="Arial" w:cs="Arial"/>
+          <w:sz w:val="21"/>
+          <w:szCs w:val="21"/>
+          <w:shd w:val="clear" w:color="auto" w:fill="FFFFFF"/>
+        </w:rPr>
+      </w:pPr>
+    </w:p>
+    <w:p>
+      <w:pPr>
+        <w:rPr>
+          <w:rFonts w:ascii="Arial" w:hAnsi="Arial" w:cs="Arial"/>
+          <w:sz w:val="21"/>
+          <w:szCs w:val="21"/>
+          <w:shd w:val="clear" w:color="auto" w:fill="FFFFFF"/>
+        </w:rPr>
+      </w:pPr>
+      <w:proofErr w:type="spellStart"/>
+      <w:r>
+        <w:rPr>
+          <w:rFonts w:ascii="Arial" w:hAnsi="Arial" w:cs="Arial"/>
+          <w:sz w:val="21"/>
+          <w:szCs w:val="21"/>
+          <w:shd w:val="clear" w:color="auto" w:fill="FFFFFF"/>
+        </w:rPr>
+        <w:t>SalePrice</w:t>
+      </w:r>
+      <w:proofErr w:type="spellEnd"/>
+      <w:r>
+        <w:rPr>
+          <w:rFonts w:ascii="Arial" w:hAnsi="Arial" w:cs="Arial"/>
+          <w:sz w:val="21"/>
+          <w:szCs w:val="21"/>
+          <w:shd w:val="clear" w:color="auto" w:fill="FFFFFF"/>
+        </w:rPr>
+        <w:t xml:space="preserve"> after scaling </w:t>
+      </w:r>
+    </w:p>
+    <w:p>
+      <w:r>
+        <w:t>mean     1.362685e-16</w:t>
+      </w:r>
+    </w:p>
+    <w:p>
+      <w:r>
+        <w:t>std      1.000343e+00</w:t>
+      </w:r>
+    </w:p>
+    <w:p>
+      <w:r>
+        <w:t>min     -1.838704e+00</w:t>
+      </w:r>
+    </w:p>
+    <w:p>
+      <w:r>
+        <w:t>25%     -6.415162e-01</w:t>
+      </w:r>
+    </w:p>
+    <w:p>
+      <w:r>
+        <w:t>50%     -2.256643e-01</w:t>
+      </w:r>
+    </w:p>
+    <w:p>
+      <w:r>
+        <w:t>75%      4.165294e-01</w:t>
+      </w:r>
+    </w:p>
+    <w:p>
+      <w:r>
+        <w:t>max      7.228819e+00</w:t>
+      </w:r>
+    </w:p>
+    <w:p/>
+    <w:p>
+      <w:pPr>
+        <w:rPr>
+          <w:color w:val="C00000"/>
+        </w:rPr>
+      </w:pPr>
+      <w:r>
+        <w:rPr>
+          <w:color w:val="C00000"/>
+        </w:rPr>
+        <w:t>The min values are negative and close to zero</w:t>
+      </w:r>
+    </w:p>
+    <w:p>
+      <w:pPr>
+        <w:rPr>
+          <w:color w:val="C00000"/>
+        </w:rPr>
+      </w:pPr>
+      <w:r>
+        <w:rPr>
+          <w:color w:val="C00000"/>
+        </w:rPr>
+        <w:t>The larger values are positive and far from zero</w:t>
+      </w:r>
+    </w:p>
+    <w:p>
+      <w:pPr>
+        <w:rPr>
+          <w:b/>
+          <w:bCs/>
+        </w:rPr>
+      </w:pPr>
+    </w:p>
+    <w:p>
+      <w:pPr>
+        <w:rPr>
+          <w:b/>
+          <w:bCs/>
+        </w:rPr>
+      </w:pPr>
+      <w:r>
+        <w:rPr>
+          <w:b/>
+          <w:bCs/>
+        </w:rPr>
+        <w:t>M</w:t>
+      </w:r>
+      <w:r>
+        <w:rPr>
+          <w:b/>
+          <w:bCs/>
+        </w:rPr>
+        <w:t>in</w:t>
+      </w:r>
+      <w:r>
+        <w:rPr>
+          <w:b/>
+          <w:bCs/>
+        </w:rPr>
+        <w:t xml:space="preserve"> 10 </w:t>
+      </w:r>
+      <w:proofErr w:type="spellStart"/>
+      <w:r>
+        <w:rPr>
+          <w:b/>
+          <w:bCs/>
+        </w:rPr>
+        <w:t>SalePrice</w:t>
+      </w:r>
+      <w:proofErr w:type="spellEnd"/>
+    </w:p>
+    <w:p>
+      <w:r>
+        <w:t>495    -1.838704</w:t>
+      </w:r>
+    </w:p>
+    <w:p>
+      <w:r>
+        <w:t>916    -1.833528</w:t>
+      </w:r>
+    </w:p>
+    <w:p>
+      <w:r>
+        <w:t>968    -1.800928</w:t>
+      </w:r>
+    </w:p>
+    <w:p>
+      <w:r>
+        <w:t>533    -1.783299</w:t>
+      </w:r>
+    </w:p>
+    <w:p>
+      <w:r>
+        <w:t>30     -1.774484</w:t>
+      </w:r>
+    </w:p>
+    <w:p>
+      <w:r>
+        <w:t>710    -1.623380</w:t>
+      </w:r>
+    </w:p>
+    <w:p>
+      <w:r>
+        <w:t>1337   -1.617084</w:t>
+      </w:r>
+    </w:p>
+    <w:p>
+      <w:r>
+        <w:t>705    -1.585604</w:t>
+      </w:r>
+    </w:p>
+    <w:p>
+      <w:r>
+        <w:t>1325   -1.585604</w:t>
+      </w:r>
+    </w:p>
+    <w:p>
+      <w:r>
+        <w:t>812    -1.573100</w:t>
+      </w:r>
+    </w:p>
+    <w:p/>
+    <w:p>
+      <w:pPr>
+        <w:rPr>
+          <w:b/>
+          <w:bCs/>
+        </w:rPr>
+      </w:pPr>
+      <w:r>
+        <w:rPr>
+          <w:b/>
+          <w:bCs/>
+        </w:rPr>
+        <w:t xml:space="preserve">Max 9 </w:t>
+      </w:r>
+      <w:proofErr w:type="spellStart"/>
+      <w:r>
+        <w:rPr>
+          <w:b/>
+          <w:bCs/>
+        </w:rPr>
+        <w:t>SalePirce</w:t>
+      </w:r>
+      <w:proofErr w:type="spellEnd"/>
+    </w:p>
+    <w:p>
+      <w:r>
+        <w:t>178     4.040982</w:t>
+      </w:r>
+    </w:p>
+    <w:p>
+      <w:r>
+        <w:t>769     4.496348</w:t>
+      </w:r>
+    </w:p>
+    <w:p>
+      <w:r>
+        <w:lastRenderedPageBreak/>
+        <w:t>440     4.710413</w:t>
+      </w:r>
+    </w:p>
+    <w:p>
+      <w:r>
+        <w:t>1046    4.730321</w:t>
+      </w:r>
+    </w:p>
+    <w:p>
+      <w:r>
+        <w:t>803     5.062146</w:t>
+      </w:r>
+    </w:p>
+    <w:p>
+      <w:r>
+        <w:t>898     5.423840</w:t>
+      </w:r>
+    </w:p>
+    <w:p>
+      <w:r>
+        <w:t>1169    5.591855</w:t>
+      </w:r>
+    </w:p>
+    <w:p>
+      <w:r>
+        <w:t>1182    7.102899</w:t>
+      </w:r>
+    </w:p>
+    <w:p>
+      <w:r>
+        <w:t>691     7.228819</w:t>
+      </w:r>
+    </w:p>
+    <w:p/>
+    <w:p>
+      <w:r>
+        <w:t>Bivariate analysis for outliers</w:t>
+      </w:r>
+    </w:p>
+    <w:p/>
+    <w:p>
+      <w:r>
+        <w:rPr>
+          <w:noProof/>
+        </w:rPr>
+        <w:drawing>
+          <wp:inline distT="0" distB="0" distL="0" distR="0" wp14:anchorId="1CC3149E" wp14:editId="54484D7C">
+            <wp:extent cx="5943600" cy="2941955"/>
+            <wp:effectExtent l="0" t="0" r="0" b="0"/>
+            <wp:docPr id="9" name="Picture 9"/>
+            <wp:cNvGraphicFramePr>
+              <a:graphicFrameLocks xmlns:a="http://schemas.openxmlformats.org/drawingml/2006/main" noChangeAspect="1"/>
+            </wp:cNvGraphicFramePr>
+            <a:graphic xmlns:a="http://schemas.openxmlformats.org/drawingml/2006/main">
+              <a:graphicData uri="http://schemas.openxmlformats.org/drawingml/2006/picture">
+                <pic:pic xmlns:pic="http://schemas.openxmlformats.org/drawingml/2006/picture">
+                  <pic:nvPicPr>
+                    <pic:cNvPr id="1" name=""/>
+                    <pic:cNvPicPr/>
+                  </pic:nvPicPr>
+                  <pic:blipFill>
+                    <a:blip r:embed="rId13"/>
+                    <a:stretch>
+                      <a:fillRect/>
+                    </a:stretch>
+                  </pic:blipFill>
+                  <pic:spPr>
+                    <a:xfrm>
+                      <a:off x="0" y="0"/>
+                      <a:ext cx="5943600" cy="2941955"/>
+                    </a:xfrm>
+                    <a:prstGeom prst="rect">
+                      <a:avLst/>
+                    </a:prstGeom>
+                  </pic:spPr>
+                </pic:pic>
+              </a:graphicData>
+            </a:graphic>
+          </wp:inline>
+        </w:drawing>
+      </w:r>
+    </w:p>
+    <w:p>
+      <w:r>
+        <w:t>As the above ground living area</w:t>
+      </w:r>
+      <w:r>
+        <w:t xml:space="preserve"> (</w:t>
+      </w:r>
+      <w:proofErr w:type="spellStart"/>
+      <w:r>
+        <w:t>GrLivArea</w:t>
+      </w:r>
+      <w:proofErr w:type="spellEnd"/>
+      <w:r>
+        <w:t>)</w:t>
+      </w:r>
+      <w:r>
+        <w:t xml:space="preserve"> increases the price of the house increase however when the </w:t>
+      </w:r>
+      <w:proofErr w:type="spellStart"/>
+      <w:r>
+        <w:t>GrLivArea</w:t>
+      </w:r>
+      <w:proofErr w:type="spellEnd"/>
+      <w:r>
+        <w:t xml:space="preserve"> get extreme the prices get lower. This can be due to the fact the plots with large area may </w:t>
+      </w:r>
+      <w:proofErr w:type="gramStart"/>
+      <w:r>
+        <w:t>agricultural</w:t>
+      </w:r>
+      <w:proofErr w:type="gramEnd"/>
+      <w:r>
+        <w:t xml:space="preserve"> land.</w:t>
+      </w:r>
+    </w:p>
+    <w:p/>
+    <w:p>
+      <w:pPr>
+        <w:rPr>
+          <w:color w:val="C00000"/>
+        </w:rPr>
+      </w:pPr>
+      <w:r>
+        <w:rPr>
+          <w:color w:val="C00000"/>
+        </w:rPr>
+        <w:t>Remove the 2 observations on the top of the screen</w:t>
+      </w:r>
+    </w:p>
+    <w:p>
+      <w:pPr>
+        <w:rPr>
+          <w:color w:val="C00000"/>
+        </w:rPr>
+      </w:pPr>
+    </w:p>
+    <w:p/>
+    <w:p>
+      <w:r>
+        <w:rPr>
+          <w:noProof/>
+        </w:rPr>
+        <w:lastRenderedPageBreak/>
+        <w:drawing>
+          <wp:inline distT="0" distB="0" distL="0" distR="0" wp14:anchorId="560BF203" wp14:editId="6CC2AA10">
+            <wp:extent cx="5943600" cy="2958465"/>
+            <wp:effectExtent l="0" t="0" r="0" b="0"/>
+            <wp:docPr id="10" name="Picture 10"/>
+            <wp:cNvGraphicFramePr>
+              <a:graphicFrameLocks xmlns:a="http://schemas.openxmlformats.org/drawingml/2006/main" noChangeAspect="1"/>
+            </wp:cNvGraphicFramePr>
+            <a:graphic xmlns:a="http://schemas.openxmlformats.org/drawingml/2006/main">
+              <a:graphicData uri="http://schemas.openxmlformats.org/drawingml/2006/picture">
+                <pic:pic xmlns:pic="http://schemas.openxmlformats.org/drawingml/2006/picture">
+                  <pic:nvPicPr>
+                    <pic:cNvPr id="1" name=""/>
+                    <pic:cNvPicPr/>
+                  </pic:nvPicPr>
+                  <pic:blipFill>
+                    <a:blip r:embed="rId14"/>
+                    <a:stretch>
+                      <a:fillRect/>
+                    </a:stretch>
+                  </pic:blipFill>
+                  <pic:spPr>
+                    <a:xfrm>
+                      <a:off x="0" y="0"/>
+                      <a:ext cx="5943600" cy="2958465"/>
+                    </a:xfrm>
+                    <a:prstGeom prst="rect">
+                      <a:avLst/>
+                    </a:prstGeom>
+                  </pic:spPr>
+                </pic:pic>
+              </a:graphicData>
+            </a:graphic>
+          </wp:inline>
+        </w:drawing>
+      </w:r>
+    </w:p>
+    <w:p/>
+    <w:p/>
+    <w:p>
+      <w:r>
+        <w:rPr>
+          <w:noProof/>
+        </w:rPr>
+        <w:drawing>
+          <wp:inline distT="0" distB="0" distL="0" distR="0" wp14:anchorId="4F79DD41" wp14:editId="54D5E597">
+            <wp:extent cx="5943600" cy="2959100"/>
+            <wp:effectExtent l="0" t="0" r="0" b="0"/>
+            <wp:docPr id="11" name="Picture 11"/>
+            <wp:cNvGraphicFramePr>
+              <a:graphicFrameLocks xmlns:a="http://schemas.openxmlformats.org/drawingml/2006/main" noChangeAspect="1"/>
+            </wp:cNvGraphicFramePr>
+            <a:graphic xmlns:a="http://schemas.openxmlformats.org/drawingml/2006/main">
+              <a:graphicData uri="http://schemas.openxmlformats.org/drawingml/2006/picture">
+                <pic:pic xmlns:pic="http://schemas.openxmlformats.org/drawingml/2006/picture">
+                  <pic:nvPicPr>
+                    <pic:cNvPr id="1" name=""/>
+                    <pic:cNvPicPr/>
+                  </pic:nvPicPr>
+                  <pic:blipFill>
+                    <a:blip r:embed="rId15"/>
+                    <a:stretch>
+                      <a:fillRect/>
+                    </a:stretch>
+                  </pic:blipFill>
+                  <pic:spPr>
+                    <a:xfrm>
+                      <a:off x="0" y="0"/>
+                      <a:ext cx="5943600" cy="2959100"/>
+                    </a:xfrm>
+                    <a:prstGeom prst="rect">
+                      <a:avLst/>
+                    </a:prstGeom>
+                  </pic:spPr>
+                </pic:pic>
+              </a:graphicData>
+            </a:graphic>
+          </wp:inline>
+        </w:drawing>
+      </w:r>
+    </w:p>
+    <w:p/>
+    <w:p/>
+    <w:p/>
+    <w:p>
+      <w:r>
+        <w:rPr>
+          <w:noProof/>
+        </w:rPr>
+        <w:lastRenderedPageBreak/>
+        <w:drawing>
+          <wp:inline distT="0" distB="0" distL="0" distR="0" wp14:anchorId="75CA8D36" wp14:editId="4923F89B">
+            <wp:extent cx="5943600" cy="2945765"/>
+            <wp:effectExtent l="0" t="0" r="0" b="6985"/>
+            <wp:docPr id="12" name="Picture 12"/>
+            <wp:cNvGraphicFramePr>
+              <a:graphicFrameLocks xmlns:a="http://schemas.openxmlformats.org/drawingml/2006/main" noChangeAspect="1"/>
+            </wp:cNvGraphicFramePr>
+            <a:graphic xmlns:a="http://schemas.openxmlformats.org/drawingml/2006/main">
+              <a:graphicData uri="http://schemas.openxmlformats.org/drawingml/2006/picture">
+                <pic:pic xmlns:pic="http://schemas.openxmlformats.org/drawingml/2006/picture">
+                  <pic:nvPicPr>
+                    <pic:cNvPr id="1" name=""/>
+                    <pic:cNvPicPr/>
+                  </pic:nvPicPr>
+                  <pic:blipFill>
+                    <a:blip r:embed="rId16"/>
+                    <a:stretch>
+                      <a:fillRect/>
+                    </a:stretch>
+                  </pic:blipFill>
+                  <pic:spPr>
+                    <a:xfrm>
+                      <a:off x="0" y="0"/>
+                      <a:ext cx="5943600" cy="2945765"/>
+                    </a:xfrm>
+                    <a:prstGeom prst="rect">
+                      <a:avLst/>
+                    </a:prstGeom>
+                  </pic:spPr>
+                </pic:pic>
+              </a:graphicData>
+            </a:graphic>
+          </wp:inline>
+        </w:drawing>
+      </w:r>
+    </w:p>
+    <w:p/>
+    <w:p>
+      <w:r>
+        <w:rPr>
+          <w:noProof/>
+        </w:rPr>
+        <w:drawing>
+          <wp:inline distT="0" distB="0" distL="0" distR="0" wp14:anchorId="66BB529D" wp14:editId="6F9EDCC9">
+            <wp:extent cx="5943600" cy="3023235"/>
+            <wp:effectExtent l="19050" t="19050" r="19050" b="24765"/>
+            <wp:docPr id="13" name="Picture 13"/>
+            <wp:cNvGraphicFramePr>
+              <a:graphicFrameLocks xmlns:a="http://schemas.openxmlformats.org/drawingml/2006/main" noChangeAspect="1"/>
+            </wp:cNvGraphicFramePr>
+            <a:graphic xmlns:a="http://schemas.openxmlformats.org/drawingml/2006/main">
+              <a:graphicData uri="http://schemas.openxmlformats.org/drawingml/2006/picture">
+                <pic:pic xmlns:pic="http://schemas.openxmlformats.org/drawingml/2006/picture">
+                  <pic:nvPicPr>
+                    <pic:cNvPr id="1" name=""/>
+                    <pic:cNvPicPr/>
+                  </pic:nvPicPr>
+                  <pic:blipFill>
+                    <a:blip r:embed="rId17"/>
+                    <a:stretch>
+                      <a:fillRect/>
+                    </a:stretch>
+                  </pic:blipFill>
+                  <pic:spPr>
+                    <a:xfrm>
+                      <a:off x="0" y="0"/>
+                      <a:ext cx="5943600" cy="3023235"/>
+                    </a:xfrm>
+                    <a:prstGeom prst="rect">
+                      <a:avLst/>
+                    </a:prstGeom>
+                    <a:solidFill>
+                      <a:sysClr val="windowText" lastClr="000000"/>
+                    </a:solidFill>
+                    <a:ln>
+                      <a:solidFill>
+                        <a:srgbClr val="C00000"/>
+                      </a:solidFill>
+                    </a:ln>
+                  </pic:spPr>
+                </pic:pic>
+              </a:graphicData>
+            </a:graphic>
+          </wp:inline>
+        </w:drawing>
+      </w:r>
+    </w:p>
+    <w:p/>
+    <w:p/>
+    <w:p>
+      <w:r>
+        <w:rPr>
+          <w:noProof/>
+        </w:rPr>
+        <w:lastRenderedPageBreak/>
+        <w:drawing>
+          <wp:inline distT="0" distB="0" distL="0" distR="0" wp14:anchorId="2E6314D8" wp14:editId="553F26BF">
+            <wp:extent cx="5943600" cy="3058795"/>
+            <wp:effectExtent l="0" t="0" r="0" b="8255"/>
+            <wp:docPr id="14" name="Picture 14"/>
+            <wp:cNvGraphicFramePr>
+              <a:graphicFrameLocks xmlns:a="http://schemas.openxmlformats.org/drawingml/2006/main" noChangeAspect="1"/>
+            </wp:cNvGraphicFramePr>
+            <a:graphic xmlns:a="http://schemas.openxmlformats.org/drawingml/2006/main">
+              <a:graphicData uri="http://schemas.openxmlformats.org/drawingml/2006/picture">
+                <pic:pic xmlns:pic="http://schemas.openxmlformats.org/drawingml/2006/picture">
+                  <pic:nvPicPr>
+                    <pic:cNvPr id="1" name=""/>
+                    <pic:cNvPicPr/>
+                  </pic:nvPicPr>
+                  <pic:blipFill>
+                    <a:blip r:embed="rId18"/>
+                    <a:stretch>
+                      <a:fillRect/>
+                    </a:stretch>
+                  </pic:blipFill>
+                  <pic:spPr>
+                    <a:xfrm>
+                      <a:off x="0" y="0"/>
+                      <a:ext cx="5943600" cy="3058795"/>
+                    </a:xfrm>
+                    <a:prstGeom prst="rect">
+                      <a:avLst/>
+                    </a:prstGeom>
+                  </pic:spPr>
+                </pic:pic>
+              </a:graphicData>
+            </a:graphic>
+          </wp:inline>
+        </w:drawing>
+      </w:r>
+    </w:p>
+    <w:p/>
+    <w:p/>
+    <w:p/>
+    <w:p>
+      <w:r>
+        <w:rPr>
+          <w:noProof/>
+        </w:rPr>
+        <w:drawing>
+          <wp:inline distT="0" distB="0" distL="0" distR="0" wp14:anchorId="6918987E" wp14:editId="7A74A6CE">
+            <wp:extent cx="5943600" cy="3003550"/>
+            <wp:effectExtent l="0" t="0" r="0" b="6350"/>
+            <wp:docPr id="15" name="Picture 15"/>
+            <wp:cNvGraphicFramePr>
+              <a:graphicFrameLocks xmlns:a="http://schemas.openxmlformats.org/drawingml/2006/main" noChangeAspect="1"/>
+            </wp:cNvGraphicFramePr>
+            <a:graphic xmlns:a="http://schemas.openxmlformats.org/drawingml/2006/main">
+              <a:graphicData uri="http://schemas.openxmlformats.org/drawingml/2006/picture">
+                <pic:pic xmlns:pic="http://schemas.openxmlformats.org/drawingml/2006/picture">
+                  <pic:nvPicPr>
+                    <pic:cNvPr id="1" name=""/>
+                    <pic:cNvPicPr/>
+                  </pic:nvPicPr>
+                  <pic:blipFill>
+                    <a:blip r:embed="rId19"/>
+                    <a:stretch>
+                      <a:fillRect/>
+                    </a:stretch>
+                  </pic:blipFill>
+                  <pic:spPr>
+                    <a:xfrm>
+                      <a:off x="0" y="0"/>
+                      <a:ext cx="5943600" cy="3003550"/>
+                    </a:xfrm>
+                    <a:prstGeom prst="rect">
+                      <a:avLst/>
+                    </a:prstGeom>
+                  </pic:spPr>
+                </pic:pic>
+              </a:graphicData>
+            </a:graphic>
+          </wp:inline>
+        </w:drawing>
+      </w:r>
+    </w:p>
+    <w:p/>
+    <w:p/>
+    <w:p>
+      <w:r>
+        <w:rPr>
+          <w:noProof/>
+        </w:rPr>
+        <w:lastRenderedPageBreak/>
+        <w:drawing>
+          <wp:inline distT="0" distB="0" distL="0" distR="0" wp14:anchorId="31CD0DDC" wp14:editId="36775DA1">
+            <wp:extent cx="5943600" cy="2929890"/>
+            <wp:effectExtent l="0" t="0" r="0" b="3810"/>
+            <wp:docPr id="16" name="Picture 16"/>
+            <wp:cNvGraphicFramePr>
+              <a:graphicFrameLocks xmlns:a="http://schemas.openxmlformats.org/drawingml/2006/main" noChangeAspect="1"/>
+            </wp:cNvGraphicFramePr>
+            <a:graphic xmlns:a="http://schemas.openxmlformats.org/drawingml/2006/main">
+              <a:graphicData uri="http://schemas.openxmlformats.org/drawingml/2006/picture">
+                <pic:pic xmlns:pic="http://schemas.openxmlformats.org/drawingml/2006/picture">
+                  <pic:nvPicPr>
+                    <pic:cNvPr id="1" name=""/>
+                    <pic:cNvPicPr/>
+                  </pic:nvPicPr>
+                  <pic:blipFill>
+                    <a:blip r:embed="rId20"/>
+                    <a:stretch>
+                      <a:fillRect/>
+                    </a:stretch>
+                  </pic:blipFill>
+                  <pic:spPr>
+                    <a:xfrm>
+                      <a:off x="0" y="0"/>
+                      <a:ext cx="5943600" cy="2929890"/>
+                    </a:xfrm>
+                    <a:prstGeom prst="rect">
+                      <a:avLst/>
+                    </a:prstGeom>
+                  </pic:spPr>
+                </pic:pic>
+              </a:graphicData>
+            </a:graphic>
+          </wp:inline>
+        </w:drawing>
+      </w:r>
+    </w:p>
+    <w:p/>
+    <w:p/>
+    <w:p/>
+    <w:p/>
+    <w:p/>
+    <w:p/>
+    <w:p/>
+    <w:p/>
+    <w:p/>
+    <w:p/>
+    <w:p/>
+    <w:p/>
+    <w:p/>
+    <w:p/>
+    <w:p/>
+    <w:p>
+      <w:pPr>
+        <w:rPr>
+          <w:b/>
+          <w:bCs/>
+        </w:rPr>
+      </w:pPr>
+      <w:r>
+        <w:rPr>
+          <w:b/>
+          <w:bCs/>
+        </w:rPr>
+        <w:t>Normality:</w:t>
+      </w:r>
+    </w:p>
+    <w:p>
+      <w:r>
+        <w:t xml:space="preserve">The </w:t>
+      </w:r>
+      <w:r>
+        <w:t xml:space="preserve">variable is </w:t>
+      </w:r>
+      <w:r>
+        <w:t>not normally distributed (right skewed, peakedenss) the log transformation can be applied to normalize the data.</w:t>
+      </w:r>
+    </w:p>
+    <w:p>
+      <w:proofErr w:type="spellStart"/>
+      <w:r>
+        <w:rPr>
+          <w:b/>
+          <w:bCs/>
+        </w:rPr>
+        <w:lastRenderedPageBreak/>
+        <w:t>SalePrice</w:t>
+      </w:r>
+      <w:proofErr w:type="spellEnd"/>
+      <w:r>
+        <w:rPr>
+          <w:b/>
+          <w:bCs/>
+        </w:rPr>
+        <w:t>:</w:t>
+      </w:r>
+    </w:p>
+    <w:p/>
+    <w:p>
+      <w:r>
+        <w:rPr>
+          <w:noProof/>
+        </w:rPr>
+        <w:drawing>
+          <wp:inline distT="0" distB="0" distL="0" distR="0" wp14:anchorId="7A2CFB82" wp14:editId="0E37630D">
+            <wp:extent cx="5111750" cy="3827805"/>
+            <wp:effectExtent l="0" t="0" r="0" b="1270"/>
+            <wp:docPr id="6" name="Picture 6"/>
+            <wp:cNvGraphicFramePr>
+              <a:graphicFrameLocks xmlns:a="http://schemas.openxmlformats.org/drawingml/2006/main" noChangeAspect="1"/>
+            </wp:cNvGraphicFramePr>
+            <a:graphic xmlns:a="http://schemas.openxmlformats.org/drawingml/2006/main">
+              <a:graphicData uri="http://schemas.openxmlformats.org/drawingml/2006/picture">
+                <pic:pic xmlns:pic="http://schemas.openxmlformats.org/drawingml/2006/picture">
+                  <pic:nvPicPr>
+                    <pic:cNvPr id="1" name=""/>
+                    <pic:cNvPicPr/>
+                  </pic:nvPicPr>
+                  <pic:blipFill>
+                    <a:blip r:embed="rId21"/>
+                    <a:stretch>
+                      <a:fillRect/>
+                    </a:stretch>
+                  </pic:blipFill>
+                  <pic:spPr>
+                    <a:xfrm>
+                      <a:off x="0" y="0"/>
+                      <a:ext cx="5113290" cy="3828958"/>
+                    </a:xfrm>
+                    <a:prstGeom prst="rect">
+                      <a:avLst/>
+                    </a:prstGeom>
+                  </pic:spPr>
+                </pic:pic>
+              </a:graphicData>
+            </a:graphic>
+          </wp:inline>
+        </w:drawing>
+      </w:r>
+    </w:p>
+    <w:p/>
+    <w:p/>
+    <w:p>
+      <w:r>
+        <w:rPr>
+          <w:noProof/>
+        </w:rPr>
+        <w:drawing>
+          <wp:inline distT="0" distB="0" distL="0" distR="0" wp14:anchorId="600EBC1E" wp14:editId="3053B78C">
+            <wp:extent cx="5213350" cy="2862330"/>
+            <wp:effectExtent l="0" t="0" r="6350" b="0"/>
+            <wp:docPr id="17" name="Picture 17"/>
+            <wp:cNvGraphicFramePr>
+              <a:graphicFrameLocks xmlns:a="http://schemas.openxmlformats.org/drawingml/2006/main" noChangeAspect="1"/>
+            </wp:cNvGraphicFramePr>
+            <a:graphic xmlns:a="http://schemas.openxmlformats.org/drawingml/2006/main">
+              <a:graphicData uri="http://schemas.openxmlformats.org/drawingml/2006/picture">
+                <pic:pic xmlns:pic="http://schemas.openxmlformats.org/drawingml/2006/picture">
+                  <pic:nvPicPr>
+                    <pic:cNvPr id="1" name=""/>
+                    <pic:cNvPicPr/>
+                  </pic:nvPicPr>
+                  <pic:blipFill>
+                    <a:blip r:embed="rId22"/>
+                    <a:stretch>
+                      <a:fillRect/>
+                    </a:stretch>
+                  </pic:blipFill>
+                  <pic:spPr>
+                    <a:xfrm>
+                      <a:off x="0" y="0"/>
+                      <a:ext cx="5215091" cy="2863286"/>
+                    </a:xfrm>
+                    <a:prstGeom prst="rect">
+                      <a:avLst/>
+                    </a:prstGeom>
+                  </pic:spPr>
+                </pic:pic>
+              </a:graphicData>
+            </a:graphic>
+          </wp:inline>
+        </w:drawing>
+      </w:r>
+    </w:p>
+    <w:p>
+      <w:r>
+        <w:rPr>
+          <w:b/>
+          <w:bCs/>
+        </w:rPr>
+        <w:lastRenderedPageBreak/>
+        <w:t>After Log Transform</w:t>
+      </w:r>
+      <w:r>
+        <w:rPr>
+          <w:noProof/>
+        </w:rPr>
+        <w:drawing>
+          <wp:inline distT="0" distB="0" distL="0" distR="0" wp14:anchorId="2F7B0AD9" wp14:editId="04F0B186">
+            <wp:extent cx="5943600" cy="4353560"/>
+            <wp:effectExtent l="0" t="0" r="0" b="8890"/>
+            <wp:docPr id="18" name="Picture 18"/>
+            <wp:cNvGraphicFramePr>
+              <a:graphicFrameLocks xmlns:a="http://schemas.openxmlformats.org/drawingml/2006/main" noChangeAspect="1"/>
+            </wp:cNvGraphicFramePr>
+            <a:graphic xmlns:a="http://schemas.openxmlformats.org/drawingml/2006/main">
+              <a:graphicData uri="http://schemas.openxmlformats.org/drawingml/2006/picture">
+                <pic:pic xmlns:pic="http://schemas.openxmlformats.org/drawingml/2006/picture">
+                  <pic:nvPicPr>
+                    <pic:cNvPr id="1" name=""/>
+                    <pic:cNvPicPr/>
+                  </pic:nvPicPr>
+                  <pic:blipFill>
+                    <a:blip r:embed="rId23"/>
+                    <a:stretch>
+                      <a:fillRect/>
+                    </a:stretch>
+                  </pic:blipFill>
+                  <pic:spPr>
+                    <a:xfrm>
+                      <a:off x="0" y="0"/>
+                      <a:ext cx="5943600" cy="4353560"/>
+                    </a:xfrm>
+                    <a:prstGeom prst="rect">
+                      <a:avLst/>
+                    </a:prstGeom>
+                  </pic:spPr>
+                </pic:pic>
+              </a:graphicData>
+            </a:graphic>
+          </wp:inline>
+        </w:drawing>
+      </w:r>
+      <w:r>
+        <w:rPr>
+          <w:noProof/>
+        </w:rPr>
+        <w:drawing>
+          <wp:inline distT="0" distB="0" distL="0" distR="0" wp14:anchorId="3F35BFBE" wp14:editId="794B916E">
+            <wp:extent cx="5943600" cy="3169920"/>
+            <wp:effectExtent l="0" t="0" r="0" b="0"/>
+            <wp:docPr id="19" name="Picture 19"/>
+            <wp:cNvGraphicFramePr>
+              <a:graphicFrameLocks xmlns:a="http://schemas.openxmlformats.org/drawingml/2006/main" noChangeAspect="1"/>
+            </wp:cNvGraphicFramePr>
+            <a:graphic xmlns:a="http://schemas.openxmlformats.org/drawingml/2006/main">
+              <a:graphicData uri="http://schemas.openxmlformats.org/drawingml/2006/picture">
+                <pic:pic xmlns:pic="http://schemas.openxmlformats.org/drawingml/2006/picture">
+                  <pic:nvPicPr>
+                    <pic:cNvPr id="1" name=""/>
+                    <pic:cNvPicPr/>
+                  </pic:nvPicPr>
+                  <pic:blipFill>
+                    <a:blip r:embed="rId24"/>
+                    <a:stretch>
+                      <a:fillRect/>
+                    </a:stretch>
+                  </pic:blipFill>
+                  <pic:spPr>
+                    <a:xfrm>
+                      <a:off x="0" y="0"/>
+                      <a:ext cx="5943600" cy="3169920"/>
+                    </a:xfrm>
+                    <a:prstGeom prst="rect">
+                      <a:avLst/>
+                    </a:prstGeom>
+                  </pic:spPr>
+                </pic:pic>
+              </a:graphicData>
+            </a:graphic>
+          </wp:inline>
+        </w:drawing>
+      </w:r>
+    </w:p>
+    <w:p>
+      <w:pPr>
+        <w:rPr>
+          <w:b/>
+          <w:bCs/>
+        </w:rPr>
+      </w:pPr>
+    </w:p>
+    <w:p>
+      <w:pPr>
+        <w:rPr>
+          <w:b/>
+          <w:bCs/>
+        </w:rPr>
+      </w:pPr>
+      <w:proofErr w:type="spellStart"/>
+      <w:r>
+        <w:rPr>
+          <w:b/>
+          <w:bCs/>
+        </w:rPr>
+        <w:lastRenderedPageBreak/>
+        <w:t>GrLiveArea</w:t>
+      </w:r>
+      <w:proofErr w:type="spellEnd"/>
+      <w:r>
+        <w:rPr>
+          <w:b/>
+          <w:bCs/>
+        </w:rPr>
+        <w:t>:</w:t>
+      </w:r>
+    </w:p>
+    <w:p>
+      <w:pPr>
+        <w:rPr>
+          <w:b/>
+          <w:bCs/>
+        </w:rPr>
+      </w:pPr>
+    </w:p>
+    <w:p>
+      <w:r>
+        <w:rPr>
+          <w:noProof/>
+        </w:rPr>
+        <w:drawing>
+          <wp:inline distT="0" distB="0" distL="0" distR="0" wp14:anchorId="4F918405" wp14:editId="350C4C65">
+            <wp:extent cx="5251450" cy="3759051"/>
+            <wp:effectExtent l="0" t="0" r="6350" b="0"/>
+            <wp:docPr id="20" name="Picture 20"/>
+            <wp:cNvGraphicFramePr>
+              <a:graphicFrameLocks xmlns:a="http://schemas.openxmlformats.org/drawingml/2006/main" noChangeAspect="1"/>
+            </wp:cNvGraphicFramePr>
+            <a:graphic xmlns:a="http://schemas.openxmlformats.org/drawingml/2006/main">
+              <a:graphicData uri="http://schemas.openxmlformats.org/drawingml/2006/picture">
+                <pic:pic xmlns:pic="http://schemas.openxmlformats.org/drawingml/2006/picture">
+                  <pic:nvPicPr>
+                    <pic:cNvPr id="1" name=""/>
+                    <pic:cNvPicPr/>
+                  </pic:nvPicPr>
+                  <pic:blipFill>
+                    <a:blip r:embed="rId25"/>
+                    <a:stretch>
+                      <a:fillRect/>
+                    </a:stretch>
+                  </pic:blipFill>
+                  <pic:spPr>
+                    <a:xfrm>
+                      <a:off x="0" y="0"/>
+                      <a:ext cx="5257649" cy="3763489"/>
+                    </a:xfrm>
+                    <a:prstGeom prst="rect">
+                      <a:avLst/>
+                    </a:prstGeom>
+                  </pic:spPr>
+                </pic:pic>
+              </a:graphicData>
+            </a:graphic>
+          </wp:inline>
+        </w:drawing>
+      </w:r>
+    </w:p>
+    <w:p/>
+    <w:p/>
+    <w:p>
+      <w:r>
+        <w:rPr>
+          <w:noProof/>
+        </w:rPr>
+        <w:drawing>
+          <wp:inline distT="0" distB="0" distL="0" distR="0" wp14:anchorId="7942F2F5" wp14:editId="66F89CDA">
+            <wp:extent cx="5943600" cy="3165475"/>
+            <wp:effectExtent l="0" t="0" r="0" b="0"/>
+            <wp:docPr id="21" name="Picture 21"/>
+            <wp:cNvGraphicFramePr>
+              <a:graphicFrameLocks xmlns:a="http://schemas.openxmlformats.org/drawingml/2006/main" noChangeAspect="1"/>
+            </wp:cNvGraphicFramePr>
+            <a:graphic xmlns:a="http://schemas.openxmlformats.org/drawingml/2006/main">
+              <a:graphicData uri="http://schemas.openxmlformats.org/drawingml/2006/picture">
+                <pic:pic xmlns:pic="http://schemas.openxmlformats.org/drawingml/2006/picture">
+                  <pic:nvPicPr>
+                    <pic:cNvPr id="1" name=""/>
+                    <pic:cNvPicPr/>
+                  </pic:nvPicPr>
+                  <pic:blipFill>
+                    <a:blip r:embed="rId26"/>
+                    <a:stretch>
+                      <a:fillRect/>
+                    </a:stretch>
+                  </pic:blipFill>
+                  <pic:spPr>
+                    <a:xfrm>
+                      <a:off x="0" y="0"/>
+                      <a:ext cx="5943600" cy="3165475"/>
+                    </a:xfrm>
+                    <a:prstGeom prst="rect">
+                      <a:avLst/>
+                    </a:prstGeom>
+                  </pic:spPr>
+                </pic:pic>
+              </a:graphicData>
+            </a:graphic>
+          </wp:inline>
+        </w:drawing>
+      </w:r>
+    </w:p>
+    <w:p>
+      <w:r>
+        <w:lastRenderedPageBreak/>
+        <w:t>After Log Transform</w:t>
+      </w:r>
+    </w:p>
+    <w:p>
+      <w:r>
+        <w:rPr>
+          <w:noProof/>
+        </w:rPr>
+        <w:drawing>
+          <wp:inline distT="0" distB="0" distL="0" distR="0" wp14:anchorId="7C5B4E08" wp14:editId="107197FD">
+            <wp:extent cx="4044950" cy="3062667"/>
+            <wp:effectExtent l="0" t="0" r="0" b="4445"/>
+            <wp:docPr id="22" name="Picture 22"/>
+            <wp:cNvGraphicFramePr>
+              <a:graphicFrameLocks xmlns:a="http://schemas.openxmlformats.org/drawingml/2006/main" noChangeAspect="1"/>
+            </wp:cNvGraphicFramePr>
+            <a:graphic xmlns:a="http://schemas.openxmlformats.org/drawingml/2006/main">
+              <a:graphicData uri="http://schemas.openxmlformats.org/drawingml/2006/picture">
+                <pic:pic xmlns:pic="http://schemas.openxmlformats.org/drawingml/2006/picture">
+                  <pic:nvPicPr>
+                    <pic:cNvPr id="1" name=""/>
+                    <pic:cNvPicPr/>
+                  </pic:nvPicPr>
+                  <pic:blipFill>
+                    <a:blip r:embed="rId27"/>
+                    <a:stretch>
+                      <a:fillRect/>
+                    </a:stretch>
+                  </pic:blipFill>
+                  <pic:spPr>
+                    <a:xfrm>
+                      <a:off x="0" y="0"/>
+                      <a:ext cx="4048099" cy="3065051"/>
+                    </a:xfrm>
+                    <a:prstGeom prst="rect">
+                      <a:avLst/>
+                    </a:prstGeom>
+                  </pic:spPr>
+                </pic:pic>
+              </a:graphicData>
+            </a:graphic>
+          </wp:inline>
+        </w:drawing>
+      </w:r>
+    </w:p>
+    <w:p>
+      <w:r>
+        <w:rPr>
+          <w:noProof/>
+        </w:rPr>
+        <w:drawing>
+          <wp:inline distT="0" distB="0" distL="0" distR="0" wp14:anchorId="30CCBC68" wp14:editId="5C6E7A38">
+            <wp:extent cx="4997450" cy="2767285"/>
+            <wp:effectExtent l="0" t="0" r="0" b="0"/>
+            <wp:docPr id="23" name="Picture 23"/>
+            <wp:cNvGraphicFramePr>
+              <a:graphicFrameLocks xmlns:a="http://schemas.openxmlformats.org/drawingml/2006/main" noChangeAspect="1"/>
+            </wp:cNvGraphicFramePr>
+            <a:graphic xmlns:a="http://schemas.openxmlformats.org/drawingml/2006/main">
+              <a:graphicData uri="http://schemas.openxmlformats.org/drawingml/2006/picture">
+                <pic:pic xmlns:pic="http://schemas.openxmlformats.org/drawingml/2006/picture">
+                  <pic:nvPicPr>
+                    <pic:cNvPr id="1" name=""/>
+                    <pic:cNvPicPr/>
+                  </pic:nvPicPr>
+                  <pic:blipFill>
+                    <a:blip r:embed="rId28"/>
+                    <a:stretch>
+                      <a:fillRect/>
+                    </a:stretch>
+                  </pic:blipFill>
+                  <pic:spPr>
+                    <a:xfrm>
+                      <a:off x="0" y="0"/>
+                      <a:ext cx="5002585" cy="2770129"/>
+                    </a:xfrm>
+                    <a:prstGeom prst="rect">
+                      <a:avLst/>
+                    </a:prstGeom>
+                  </pic:spPr>
+                </pic:pic>
+              </a:graphicData>
+            </a:graphic>
+          </wp:inline>
+        </w:drawing>
+      </w:r>
+    </w:p>
+    <w:p/>
+    <w:p/>
+    <w:p/>
+    <w:p/>
+    <w:p/>
+    <w:p/>
+    <w:p>
+      <w:proofErr w:type="spellStart"/>
+      <w:r>
+        <w:lastRenderedPageBreak/>
+        <w:t>TotalBsmtSF</w:t>
+      </w:r>
+      <w:proofErr w:type="spellEnd"/>
+    </w:p>
+    <w:p>
+      <w:r>
+        <w:rPr>
+          <w:noProof/>
+        </w:rPr>
+        <w:drawing>
+          <wp:inline distT="0" distB="0" distL="0" distR="0" wp14:anchorId="238F400B" wp14:editId="712D6EC2">
+            <wp:extent cx="5943600" cy="4458970"/>
+            <wp:effectExtent l="0" t="0" r="0" b="0"/>
+            <wp:docPr id="24" name="Picture 24"/>
+            <wp:cNvGraphicFramePr>
+              <a:graphicFrameLocks xmlns:a="http://schemas.openxmlformats.org/drawingml/2006/main" noChangeAspect="1"/>
+            </wp:cNvGraphicFramePr>
+            <a:graphic xmlns:a="http://schemas.openxmlformats.org/drawingml/2006/main">
+              <a:graphicData uri="http://schemas.openxmlformats.org/drawingml/2006/picture">
+                <pic:pic xmlns:pic="http://schemas.openxmlformats.org/drawingml/2006/picture">
+                  <pic:nvPicPr>
+                    <pic:cNvPr id="1" name=""/>
+                    <pic:cNvPicPr/>
+                  </pic:nvPicPr>
+                  <pic:blipFill>
+                    <a:blip r:embed="rId29"/>
+                    <a:stretch>
+                      <a:fillRect/>
+                    </a:stretch>
+                  </pic:blipFill>
+                  <pic:spPr>
+                    <a:xfrm>
+                      <a:off x="0" y="0"/>
+                      <a:ext cx="5943600" cy="4458970"/>
+                    </a:xfrm>
+                    <a:prstGeom prst="rect">
+                      <a:avLst/>
+                    </a:prstGeom>
+                  </pic:spPr>
+                </pic:pic>
+              </a:graphicData>
+            </a:graphic>
+          </wp:inline>
+        </w:drawing>
+      </w:r>
+    </w:p>
+    <w:p>
+      <w:r>
+        <w:t xml:space="preserve">Shows </w:t>
+      </w:r>
+      <w:proofErr w:type="spellStart"/>
+      <w:r>
+        <w:t>skewdness</w:t>
+      </w:r>
+      <w:proofErr w:type="spellEnd"/>
+      <w:r>
+        <w:t xml:space="preserve"> and zero values</w:t>
+      </w:r>
+    </w:p>
+    <w:p>
+      <w:r>
+        <w:rPr>
+          <w:noProof/>
+        </w:rPr>
+        <w:drawing>
+          <wp:inline distT="0" distB="0" distL="0" distR="0" wp14:anchorId="37ACD63C" wp14:editId="05A59811">
+            <wp:extent cx="5035550" cy="2679709"/>
+            <wp:effectExtent l="0" t="0" r="0" b="6350"/>
+            <wp:docPr id="25" name="Picture 25"/>
+            <wp:cNvGraphicFramePr>
+              <a:graphicFrameLocks xmlns:a="http://schemas.openxmlformats.org/drawingml/2006/main" noChangeAspect="1"/>
+            </wp:cNvGraphicFramePr>
+            <a:graphic xmlns:a="http://schemas.openxmlformats.org/drawingml/2006/main">
+              <a:graphicData uri="http://schemas.openxmlformats.org/drawingml/2006/picture">
+                <pic:pic xmlns:pic="http://schemas.openxmlformats.org/drawingml/2006/picture">
+                  <pic:nvPicPr>
+                    <pic:cNvPr id="1" name=""/>
+                    <pic:cNvPicPr/>
+                  </pic:nvPicPr>
+                  <pic:blipFill>
+                    <a:blip r:embed="rId30"/>
+                    <a:stretch>
+                      <a:fillRect/>
+                    </a:stretch>
+                  </pic:blipFill>
+                  <pic:spPr>
+                    <a:xfrm>
+                      <a:off x="0" y="0"/>
+                      <a:ext cx="5039216" cy="2681660"/>
+                    </a:xfrm>
+                    <a:prstGeom prst="rect">
+                      <a:avLst/>
+                    </a:prstGeom>
+                  </pic:spPr>
+                </pic:pic>
+              </a:graphicData>
+            </a:graphic>
+          </wp:inline>
+        </w:drawing>
+      </w:r>
+    </w:p>
+    <w:p>
+      <w:r>
+        <w:t xml:space="preserve">On the </w:t>
+      </w:r>
+      <w:r>
+        <w:t>zero-values log</w:t>
+      </w:r>
+      <w:r>
+        <w:t xml:space="preserve"> transformation </w:t>
+      </w:r>
+      <w:r>
+        <w:t>cannot</w:t>
+      </w:r>
+      <w:r>
+        <w:t xml:space="preserve"> be applied.</w:t>
+      </w:r>
+    </w:p>
+    <w:p>
+      <w:r>
+        <w:lastRenderedPageBreak/>
+        <w:t>After Log transform of non-zero val</w:t>
+      </w:r>
+      <w:r>
+        <w:t>ues</w:t>
+      </w:r>
+    </w:p>
+    <w:p>
+      <w:r>
+        <w:rPr>
+          <w:noProof/>
+        </w:rPr>
+        <w:drawing>
+          <wp:inline distT="0" distB="0" distL="0" distR="0" wp14:anchorId="772E7B7C" wp14:editId="2C06EA54">
+            <wp:extent cx="5943600" cy="3187065"/>
+            <wp:effectExtent l="0" t="0" r="0" b="0"/>
+            <wp:docPr id="26" name="Picture 26"/>
+            <wp:cNvGraphicFramePr>
+              <a:graphicFrameLocks xmlns:a="http://schemas.openxmlformats.org/drawingml/2006/main" noChangeAspect="1"/>
+            </wp:cNvGraphicFramePr>
+            <a:graphic xmlns:a="http://schemas.openxmlformats.org/drawingml/2006/main">
+              <a:graphicData uri="http://schemas.openxmlformats.org/drawingml/2006/picture">
+                <pic:pic xmlns:pic="http://schemas.openxmlformats.org/drawingml/2006/picture">
+                  <pic:nvPicPr>
+                    <pic:cNvPr id="1" name=""/>
+                    <pic:cNvPicPr/>
+                  </pic:nvPicPr>
+                  <pic:blipFill>
+                    <a:blip r:embed="rId31"/>
+                    <a:stretch>
+                      <a:fillRect/>
+                    </a:stretch>
+                  </pic:blipFill>
+                  <pic:spPr>
+                    <a:xfrm>
+                      <a:off x="0" y="0"/>
+                      <a:ext cx="5943600" cy="3187065"/>
+                    </a:xfrm>
+                    <a:prstGeom prst="rect">
+                      <a:avLst/>
+                    </a:prstGeom>
+                  </pic:spPr>
+                </pic:pic>
+              </a:graphicData>
+            </a:graphic>
+          </wp:inline>
+        </w:drawing>
+      </w:r>
+    </w:p>
+    <w:p/>
+    <w:p>
+      <w:r>
+        <w:rPr>
+          <w:noProof/>
+        </w:rPr>
+        <w:drawing>
+          <wp:inline distT="0" distB="0" distL="0" distR="0" wp14:anchorId="2355C57A" wp14:editId="3769EC99">
+            <wp:extent cx="5943600" cy="3105150"/>
+            <wp:effectExtent l="0" t="0" r="0" b="0"/>
+            <wp:docPr id="27" name="Picture 27"/>
+            <wp:cNvGraphicFramePr>
+              <a:graphicFrameLocks xmlns:a="http://schemas.openxmlformats.org/drawingml/2006/main" noChangeAspect="1"/>
+            </wp:cNvGraphicFramePr>
+            <a:graphic xmlns:a="http://schemas.openxmlformats.org/drawingml/2006/main">
+              <a:graphicData uri="http://schemas.openxmlformats.org/drawingml/2006/picture">
+                <pic:pic xmlns:pic="http://schemas.openxmlformats.org/drawingml/2006/picture">
+                  <pic:nvPicPr>
+                    <pic:cNvPr id="1" name=""/>
+                    <pic:cNvPicPr/>
+                  </pic:nvPicPr>
+                  <pic:blipFill>
+                    <a:blip r:embed="rId32"/>
+                    <a:stretch>
+                      <a:fillRect/>
+                    </a:stretch>
+                  </pic:blipFill>
+                  <pic:spPr>
+                    <a:xfrm>
+                      <a:off x="0" y="0"/>
+                      <a:ext cx="5943600" cy="3105150"/>
+                    </a:xfrm>
+                    <a:prstGeom prst="rect">
+                      <a:avLst/>
+                    </a:prstGeom>
+                  </pic:spPr>
+                </pic:pic>
+              </a:graphicData>
+            </a:graphic>
+          </wp:inline>
+        </w:drawing>
+      </w:r>
+    </w:p>
+    <w:p/>
+    <w:p/>
+    <w:p/>
+    <w:p>
+      <w:pPr>
+        <w:pStyle w:val="Heading3"/>
+        <w:spacing w:before="0" w:beforeAutospacing="0" w:after="120" w:afterAutospacing="0"/>
+        <w:jc w:val="both"/>
+        <w:rPr>
+          <w:b w:val="0"/>
+          <w:bCs w:val="0"/>
+        </w:rPr>
+      </w:pPr>
+    </w:p>
+    <w:p>
+      <w:pPr>
+        <w:pStyle w:val="Heading3"/>
+        <w:spacing w:before="0" w:beforeAutospacing="0" w:after="120" w:afterAutospacing="0"/>
+        <w:jc w:val="both"/>
+        <w:rPr>
+          <w:rFonts w:ascii="Arial" w:hAnsi="Arial" w:cs="Arial"/>
+          <w:b w:val="0"/>
+          <w:bCs w:val="0"/>
+          <w:color w:val="000000"/>
+          <w:sz w:val="24"/>
+          <w:szCs w:val="24"/>
+        </w:rPr>
+      </w:pPr>
+      <w:r>
+        <w:rPr>
+          <w:b w:val="0"/>
+          <w:bCs w:val="0"/>
+        </w:rPr>
+        <w:lastRenderedPageBreak/>
+        <w:t xml:space="preserve">Checking </w:t>
+      </w:r>
+      <w:r>
+        <w:rPr>
+          <w:rFonts w:ascii="Arial" w:hAnsi="Arial" w:cs="Arial"/>
+          <w:b w:val="0"/>
+          <w:bCs w:val="0"/>
+          <w:color w:val="000000"/>
+          <w:sz w:val="24"/>
+          <w:szCs w:val="24"/>
+        </w:rPr>
+        <w:t>homoscedasticity</w:t>
+      </w:r>
+    </w:p>
+    <w:p>
+      <w:pPr>
+        <w:pStyle w:val="Heading3"/>
+        <w:spacing w:before="0" w:beforeAutospacing="0" w:after="120" w:afterAutospacing="0"/>
+        <w:jc w:val="both"/>
+        <w:rPr>
+          <w:rFonts w:ascii="Arial" w:hAnsi="Arial" w:cs="Arial"/>
+          <w:b w:val="0"/>
+          <w:bCs w:val="0"/>
+          <w:color w:val="000000"/>
+          <w:sz w:val="24"/>
+          <w:szCs w:val="24"/>
+        </w:rPr>
+      </w:pPr>
+    </w:p>
+    <w:p>
+      <w:pPr>
+        <w:pStyle w:val="Heading3"/>
+        <w:spacing w:before="0" w:beforeAutospacing="0" w:after="120" w:afterAutospacing="0"/>
+        <w:jc w:val="both"/>
+        <w:rPr>
+          <w:rFonts w:ascii="Arial" w:hAnsi="Arial" w:cs="Arial"/>
+          <w:b w:val="0"/>
+          <w:bCs w:val="0"/>
+          <w:color w:val="000000"/>
+          <w:sz w:val="24"/>
+          <w:szCs w:val="24"/>
+        </w:rPr>
+      </w:pPr>
+    </w:p>
+    <w:p/>
     <w:sectPr>
       <w:pgSz w:w="12240" w:h="15840"/>
       <w:pgMar w:top="1440" w:right="1440" w:bottom="1440" w:left="1440" w:header="720" w:footer="720" w:gutter="0"/>
@@ -86,6 +2919,216 @@
     </w:sectPr>
   </w:body>
 </w:document>
+</file>
+
+<file path=word/numbering.xml><?xml version="1.0" encoding="utf-8"?>
+<w:numbering xmlns:wpc="http://schemas.microsoft.com/office/word/2010/wordprocessingCanvas" xmlns:cx="http://schemas.microsoft.com/office/drawing/2014/chartex" xmlns:cx1="http://schemas.microsoft.com/office/drawing/2015/9/8/chartex" xmlns:cx2="http://schemas.microsoft.com/office/drawing/2015/10/21/chartex" xmlns:cx3="http://schemas.microsoft.com/office/drawing/2016/5/9/chartex" xmlns:cx4="http://schemas.microsoft.com/office/drawing/2016/5/10/chartex" xmlns:cx5="http://schemas.microsoft.com/office/drawing/2016/5/11/chartex" xmlns:cx6="http://schemas.microsoft.com/office/drawing/2016/5/12/chartex" xmlns:cx7="http://schemas.microsoft.com/office/drawing/2016/5/13/chartex" xmlns:cx8="http://schemas.microsoft.com/office/drawing/2016/5/14/chartex" xmlns:mc="http://schemas.openxmlformats.org/markup-compatibility/2006" xmlns:aink="http://schemas.microsoft.com/office/drawing/2016/ink" xmlns:am3d="http://schemas.microsoft.com/office/drawing/2017/model3d" xmlns:o="urn:schemas-microsoft-com:office:office" xmlns:r="http://schemas.openxmlformats.org/officeDocument/2006/relationships" xmlns:m="http://schemas.openxmlformats.org/officeDocument/2006/math" xmlns:v="urn:schemas-microsoft-com:vml" xmlns:wp14="http://schemas.microsoft.com/office/word/2010/wordprocessingDrawing" xmlns:wp="http://schemas.openxmlformats.org/drawingml/2006/wordprocessingDrawing" xmlns:w10="urn:schemas-microsoft-com:office:word" xmlns:w="http://schemas.openxmlformats.org/wordprocessingml/2006/main" xmlns:w14="http://schemas.microsoft.com/office/word/2010/wordml" xmlns:w15="http://schemas.microsoft.com/office/word/2012/wordml" xmlns:w16cid="http://schemas.microsoft.com/office/word/2016/wordml/cid" xmlns:w16se="http://schemas.microsoft.com/office/word/2015/wordml/symex" xmlns:wpg="http://schemas.microsoft.com/office/word/2010/wordprocessingGroup" xmlns:wpi="http://schemas.microsoft.com/office/word/2010/wordprocessingInk" xmlns:wne="http://schemas.microsoft.com/office/word/2006/wordml" xmlns:wps="http://schemas.microsoft.com/office/word/2010/wordprocessingShape" mc:Ignorable="w14 w15 w16se w16cid wp14">
+  <w:abstractNum w:abstractNumId="0" w15:restartNumberingAfterBreak="0">
+    <w:nsid w:val="15FA426B"/>
+    <w:multiLevelType w:val="hybridMultilevel"/>
+    <w:tmpl w:val="6C04371E"/>
+    <w:lvl w:ilvl="0" w:tplc="0409000F">
+      <w:start w:val="1"/>
+      <w:numFmt w:val="decimal"/>
+      <w:lvlText w:val="%1."/>
+      <w:lvlJc w:val="left"/>
+      <w:pPr>
+        <w:ind w:left="720" w:hanging="360"/>
+      </w:pPr>
+    </w:lvl>
+    <w:lvl w:ilvl="1" w:tplc="04090019" w:tentative="1">
+      <w:start w:val="1"/>
+      <w:numFmt w:val="lowerLetter"/>
+      <w:lvlText w:val="%2."/>
+      <w:lvlJc w:val="left"/>
+      <w:pPr>
+        <w:ind w:left="1440" w:hanging="360"/>
+      </w:pPr>
+    </w:lvl>
+    <w:lvl w:ilvl="2" w:tplc="0409001B" w:tentative="1">
+      <w:start w:val="1"/>
+      <w:numFmt w:val="lowerRoman"/>
+      <w:lvlText w:val="%3."/>
+      <w:lvlJc w:val="right"/>
+      <w:pPr>
+        <w:ind w:left="2160" w:hanging="180"/>
+      </w:pPr>
+    </w:lvl>
+    <w:lvl w:ilvl="3" w:tplc="0409000F" w:tentative="1">
+      <w:start w:val="1"/>
+      <w:numFmt w:val="decimal"/>
+      <w:lvlText w:val="%4."/>
+      <w:lvlJc w:val="left"/>
+      <w:pPr>
+        <w:ind w:left="2880" w:hanging="360"/>
+      </w:pPr>
+    </w:lvl>
+    <w:lvl w:ilvl="4" w:tplc="04090019" w:tentative="1">
+      <w:start w:val="1"/>
+      <w:numFmt w:val="lowerLetter"/>
+      <w:lvlText w:val="%5."/>
+      <w:lvlJc w:val="left"/>
+      <w:pPr>
+        <w:ind w:left="3600" w:hanging="360"/>
+      </w:pPr>
+    </w:lvl>
+    <w:lvl w:ilvl="5" w:tplc="0409001B" w:tentative="1">
+      <w:start w:val="1"/>
+      <w:numFmt w:val="lowerRoman"/>
+      <w:lvlText w:val="%6."/>
+      <w:lvlJc w:val="right"/>
+      <w:pPr>
+        <w:ind w:left="4320" w:hanging="180"/>
+      </w:pPr>
+    </w:lvl>
+    <w:lvl w:ilvl="6" w:tplc="0409000F" w:tentative="1">
+      <w:start w:val="1"/>
+      <w:numFmt w:val="decimal"/>
+      <w:lvlText w:val="%7."/>
+      <w:lvlJc w:val="left"/>
+      <w:pPr>
+        <w:ind w:left="5040" w:hanging="360"/>
+      </w:pPr>
+    </w:lvl>
+    <w:lvl w:ilvl="7" w:tplc="04090019" w:tentative="1">
+      <w:start w:val="1"/>
+      <w:numFmt w:val="lowerLetter"/>
+      <w:lvlText w:val="%8."/>
+      <w:lvlJc w:val="left"/>
+      <w:pPr>
+        <w:ind w:left="5760" w:hanging="360"/>
+      </w:pPr>
+    </w:lvl>
+    <w:lvl w:ilvl="8" w:tplc="0409001B" w:tentative="1">
+      <w:start w:val="1"/>
+      <w:numFmt w:val="lowerRoman"/>
+      <w:lvlText w:val="%9."/>
+      <w:lvlJc w:val="right"/>
+      <w:pPr>
+        <w:ind w:left="6480" w:hanging="180"/>
+      </w:pPr>
+    </w:lvl>
+  </w:abstractNum>
+  <w:abstractNum w:abstractNumId="1" w15:restartNumberingAfterBreak="0">
+    <w:nsid w:val="2A345353"/>
+    <w:multiLevelType w:val="hybridMultilevel"/>
+    <w:tmpl w:val="D5D4DB42"/>
+    <w:lvl w:ilvl="0" w:tplc="04090001">
+      <w:start w:val="1"/>
+      <w:numFmt w:val="bullet"/>
+      <w:lvlText w:val=""/>
+      <w:lvlJc w:val="left"/>
+      <w:pPr>
+        <w:ind w:left="720" w:hanging="360"/>
+      </w:pPr>
+      <w:rPr>
+        <w:rFonts w:ascii="Symbol" w:hAnsi="Symbol" w:hint="default"/>
+      </w:rPr>
+    </w:lvl>
+    <w:lvl w:ilvl="1" w:tplc="04090003" w:tentative="1">
+      <w:start w:val="1"/>
+      <w:numFmt w:val="bullet"/>
+      <w:lvlText w:val="o"/>
+      <w:lvlJc w:val="left"/>
+      <w:pPr>
+        <w:ind w:left="1440" w:hanging="360"/>
+      </w:pPr>
+      <w:rPr>
+        <w:rFonts w:ascii="Courier New" w:hAnsi="Courier New" w:cs="Courier New" w:hint="default"/>
+      </w:rPr>
+    </w:lvl>
+    <w:lvl w:ilvl="2" w:tplc="04090005" w:tentative="1">
+      <w:start w:val="1"/>
+      <w:numFmt w:val="bullet"/>
+      <w:lvlText w:val=""/>
+      <w:lvlJc w:val="left"/>
+      <w:pPr>
+        <w:ind w:left="2160" w:hanging="360"/>
+      </w:pPr>
+      <w:rPr>
+        <w:rFonts w:ascii="Wingdings" w:hAnsi="Wingdings" w:hint="default"/>
+      </w:rPr>
+    </w:lvl>
+    <w:lvl w:ilvl="3" w:tplc="04090001" w:tentative="1">
+      <w:start w:val="1"/>
+      <w:numFmt w:val="bullet"/>
+      <w:lvlText w:val=""/>
+      <w:lvlJc w:val="left"/>
+      <w:pPr>
+        <w:ind w:left="2880" w:hanging="360"/>
+      </w:pPr>
+      <w:rPr>
+        <w:rFonts w:ascii="Symbol" w:hAnsi="Symbol" w:hint="default"/>
+      </w:rPr>
+    </w:lvl>
+    <w:lvl w:ilvl="4" w:tplc="04090003" w:tentative="1">
+      <w:start w:val="1"/>
+      <w:numFmt w:val="bullet"/>
+      <w:lvlText w:val="o"/>
+      <w:lvlJc w:val="left"/>
+      <w:pPr>
+        <w:ind w:left="3600" w:hanging="360"/>
+      </w:pPr>
+      <w:rPr>
+        <w:rFonts w:ascii="Courier New" w:hAnsi="Courier New" w:cs="Courier New" w:hint="default"/>
+      </w:rPr>
+    </w:lvl>
+    <w:lvl w:ilvl="5" w:tplc="04090005" w:tentative="1">
+      <w:start w:val="1"/>
+      <w:numFmt w:val="bullet"/>
+      <w:lvlText w:val=""/>
+      <w:lvlJc w:val="left"/>
+      <w:pPr>
+        <w:ind w:left="4320" w:hanging="360"/>
+      </w:pPr>
+      <w:rPr>
+        <w:rFonts w:ascii="Wingdings" w:hAnsi="Wingdings" w:hint="default"/>
+      </w:rPr>
+    </w:lvl>
+    <w:lvl w:ilvl="6" w:tplc="04090001" w:tentative="1">
+      <w:start w:val="1"/>
+      <w:numFmt w:val="bullet"/>
+      <w:lvlText w:val=""/>
+      <w:lvlJc w:val="left"/>
+      <w:pPr>
+        <w:ind w:left="5040" w:hanging="360"/>
+      </w:pPr>
+      <w:rPr>
+        <w:rFonts w:ascii="Symbol" w:hAnsi="Symbol" w:hint="default"/>
+      </w:rPr>
+    </w:lvl>
+    <w:lvl w:ilvl="7" w:tplc="04090003" w:tentative="1">
+      <w:start w:val="1"/>
+      <w:numFmt w:val="bullet"/>
+      <w:lvlText w:val="o"/>
+      <w:lvlJc w:val="left"/>
+      <w:pPr>
+        <w:ind w:left="5760" w:hanging="360"/>
+      </w:pPr>
+      <w:rPr>
+        <w:rFonts w:ascii="Courier New" w:hAnsi="Courier New" w:cs="Courier New" w:hint="default"/>
+      </w:rPr>
+    </w:lvl>
+    <w:lvl w:ilvl="8" w:tplc="04090005" w:tentative="1">
+      <w:start w:val="1"/>
+      <w:numFmt w:val="bullet"/>
+      <w:lvlText w:val=""/>
+      <w:lvlJc w:val="left"/>
+      <w:pPr>
+        <w:ind w:left="6480" w:hanging="360"/>
+      </w:pPr>
+      <w:rPr>
+        <w:rFonts w:ascii="Wingdings" w:hAnsi="Wingdings" w:hint="default"/>
+      </w:rPr>
+    </w:lvl>
+  </w:abstractNum>
+  <w:num w:numId="1">
+    <w:abstractNumId w:val="0"/>
+  </w:num>
+  <w:num w:numId="2">
+    <w:abstractNumId w:val="1"/>
+  </w:num>
+</w:numbering>
 </file>
 
 <file path=word/styles.xml><?xml version="1.0" encoding="utf-8"?>
@@ -211,6 +3254,7 @@
     <w:lsdException w:name="HTML Sample" w:semiHidden="1" w:unhideWhenUsed="1"/>
     <w:lsdException w:name="HTML Typewriter" w:semiHidden="1" w:unhideWhenUsed="1"/>
     <w:lsdException w:name="HTML Variable" w:semiHidden="1" w:unhideWhenUsed="1"/>
+    <w:lsdException w:name="Normal Table" w:semiHidden="1" w:unhideWhenUsed="1"/>
     <w:lsdException w:name="annotation subject" w:semiHidden="1" w:unhideWhenUsed="1"/>
     <w:lsdException w:name="No List" w:semiHidden="1" w:unhideWhenUsed="1"/>
     <w:lsdException w:name="Outline List 1" w:semiHidden="1" w:unhideWhenUsed="1"/>
@@ -257,8 +3301,10 @@
     <w:lsdException w:name="Table Subtle 2" w:semiHidden="1" w:unhideWhenUsed="1"/>
     <w:lsdException w:name="Table Web 1" w:semiHidden="1" w:unhideWhenUsed="1"/>
     <w:lsdException w:name="Table Web 2" w:semiHidden="1" w:unhideWhenUsed="1"/>
+    <w:lsdException w:name="Table Web 3" w:semiHidden="1" w:unhideWhenUsed="1"/>
     <w:lsdException w:name="Balloon Text" w:semiHidden="1" w:unhideWhenUsed="1"/>
     <w:lsdException w:name="Table Grid" w:uiPriority="39"/>
+    <w:lsdException w:name="Table Theme" w:semiHidden="1" w:unhideWhenUsed="1"/>
     <w:lsdException w:name="Placeholder Text" w:semiHidden="1"/>
     <w:lsdException w:name="No Spacing" w:uiPriority="1" w:qFormat="1"/>
     <w:lsdException w:name="Light Shading" w:uiPriority="60"/>
@@ -484,6 +3530,25 @@
     <w:name w:val="Normal"/>
     <w:qFormat/>
   </w:style>
+  <w:style w:type="paragraph" w:styleId="Heading3">
+    <w:name w:val="heading 3"/>
+    <w:basedOn w:val="Normal"/>
+    <w:link w:val="Heading3Char"/>
+    <w:uiPriority w:val="9"/>
+    <w:qFormat/>
+    <w:rsid w:val="00AA774F"/>
+    <w:pPr>
+      <w:spacing w:before="100" w:beforeAutospacing="1" w:after="100" w:afterAutospacing="1" w:line="240" w:lineRule="auto"/>
+      <w:outlineLvl w:val="2"/>
+    </w:pPr>
+    <w:rPr>
+      <w:rFonts w:ascii="Times New Roman" w:eastAsia="Times New Roman" w:hAnsi="Times New Roman" w:cs="Times New Roman"/>
+      <w:b/>
+      <w:bCs/>
+      <w:sz w:val="27"/>
+      <w:szCs w:val="27"/>
+    </w:rPr>
+  </w:style>
   <w:style w:type="character" w:default="1" w:styleId="DefaultParagraphFont">
     <w:name w:val="Default Paragraph Font"/>
     <w:uiPriority w:val="1"/>
@@ -510,6 +3575,42 @@
     <w:uiPriority w:val="99"/>
     <w:semiHidden/>
     <w:unhideWhenUsed/>
+  </w:style>
+  <w:style w:type="paragraph" w:styleId="ListParagraph">
+    <w:name w:val="List Paragraph"/>
+    <w:basedOn w:val="Normal"/>
+    <w:uiPriority w:val="34"/>
+    <w:qFormat/>
+    <w:rsid w:val="007A08AC"/>
+    <w:pPr>
+      <w:ind w:left="720"/>
+      <w:contextualSpacing/>
+    </w:pPr>
+  </w:style>
+  <w:style w:type="character" w:styleId="Emphasis">
+    <w:name w:val="Emphasis"/>
+    <w:basedOn w:val="DefaultParagraphFont"/>
+    <w:uiPriority w:val="20"/>
+    <w:qFormat/>
+    <w:rsid w:val="007E5233"/>
+    <w:rPr>
+      <w:i/>
+      <w:iCs/>
+    </w:rPr>
+  </w:style>
+  <w:style w:type="character" w:customStyle="1" w:styleId="Heading3Char">
+    <w:name w:val="Heading 3 Char"/>
+    <w:basedOn w:val="DefaultParagraphFont"/>
+    <w:link w:val="Heading3"/>
+    <w:uiPriority w:val="9"/>
+    <w:rsid w:val="00AA774F"/>
+    <w:rPr>
+      <w:rFonts w:ascii="Times New Roman" w:eastAsia="Times New Roman" w:hAnsi="Times New Roman" w:cs="Times New Roman"/>
+      <w:b/>
+      <w:bCs/>
+      <w:sz w:val="27"/>
+      <w:szCs w:val="27"/>
+    </w:rPr>
   </w:style>
 </w:styles>
 </file>
